--- a/Activity log.docx
+++ b/Activity log.docx
@@ -1,6 +1,6 @@
 
 <file path=word/document.xml><?xml version="1.0" encoding="utf-8"?>
-<w:document xmlns:wpc="http://schemas.microsoft.com/office/word/2010/wordprocessingCanvas" xmlns:cx="http://schemas.microsoft.com/office/drawing/2014/chartex" xmlns:cx1="http://schemas.microsoft.com/office/drawing/2015/9/8/chartex" xmlns:cx2="http://schemas.microsoft.com/office/drawing/2015/10/21/chartex" xmlns:cx3="http://schemas.microsoft.com/office/drawing/2016/5/9/chartex" xmlns:cx4="http://schemas.microsoft.com/office/drawing/2016/5/10/chartex" xmlns:cx5="http://schemas.microsoft.com/office/drawing/2016/5/11/chartex" xmlns:cx6="http://schemas.microsoft.com/office/drawing/2016/5/12/chartex" xmlns:cx7="http://schemas.microsoft.com/office/drawing/2016/5/13/chartex" xmlns:cx8="http://schemas.microsoft.com/office/drawing/2016/5/14/chartex" xmlns:mc="http://schemas.openxmlformats.org/markup-compatibility/2006" xmlns:aink="http://schemas.microsoft.com/office/drawing/2016/ink" xmlns:am3d="http://schemas.microsoft.com/office/drawing/2017/model3d" xmlns:o="urn:schemas-microsoft-com:office:office" xmlns:r="http://schemas.openxmlformats.org/officeDocument/2006/relationships" xmlns:m="http://schemas.openxmlformats.org/officeDocument/2006/math" xmlns:v="urn:schemas-microsoft-com:vml" xmlns:wp14="http://schemas.microsoft.com/office/word/2010/wordprocessingDrawing" xmlns:wp="http://schemas.openxmlformats.org/drawingml/2006/wordprocessingDrawing" xmlns:w10="urn:schemas-microsoft-com:office:word" xmlns:w="http://schemas.openxmlformats.org/wordprocessingml/2006/main" xmlns:w14="http://schemas.microsoft.com/office/word/2010/wordml" xmlns:w15="http://schemas.microsoft.com/office/word/2012/wordml" xmlns:w16cid="http://schemas.microsoft.com/office/word/2016/wordml/cid" xmlns:w16se="http://schemas.microsoft.com/office/word/2015/wordml/symex" xmlns:wpg="http://schemas.microsoft.com/office/word/2010/wordprocessingGroup" xmlns:wpi="http://schemas.microsoft.com/office/word/2010/wordprocessingInk" xmlns:wne="http://schemas.microsoft.com/office/word/2006/wordml" xmlns:wps="http://schemas.microsoft.com/office/word/2010/wordprocessingShape" mc:Ignorable="w14 w15 w16se w16cid wp14">
+<w:document xmlns:wpc="http://schemas.microsoft.com/office/word/2010/wordprocessingCanvas" xmlns:cx="http://schemas.microsoft.com/office/drawing/2014/chartex" xmlns:cx1="http://schemas.microsoft.com/office/drawing/2015/9/8/chartex" xmlns:cx2="http://schemas.microsoft.com/office/drawing/2015/10/21/chartex" xmlns:cx3="http://schemas.microsoft.com/office/drawing/2016/5/9/chartex" xmlns:cx4="http://schemas.microsoft.com/office/drawing/2016/5/10/chartex" xmlns:cx5="http://schemas.microsoft.com/office/drawing/2016/5/11/chartex" xmlns:cx6="http://schemas.microsoft.com/office/drawing/2016/5/12/chartex" xmlns:cx7="http://schemas.microsoft.com/office/drawing/2016/5/13/chartex" xmlns:cx8="http://schemas.microsoft.com/office/drawing/2016/5/14/chartex" xmlns:mc="http://schemas.openxmlformats.org/markup-compatibility/2006" xmlns:aink="http://schemas.microsoft.com/office/drawing/2016/ink" xmlns:am3d="http://schemas.microsoft.com/office/drawing/2017/model3d" xmlns:o="urn:schemas-microsoft-com:office:office" xmlns:oel="http://schemas.microsoft.com/office/2019/extlst" xmlns:r="http://schemas.openxmlformats.org/officeDocument/2006/relationships" xmlns:m="http://schemas.openxmlformats.org/officeDocument/2006/math" xmlns:v="urn:schemas-microsoft-com:vml" xmlns:wp14="http://schemas.microsoft.com/office/word/2010/wordprocessingDrawing" xmlns:wp="http://schemas.openxmlformats.org/drawingml/2006/wordprocessingDrawing" xmlns:w10="urn:schemas-microsoft-com:office:word" xmlns:w="http://schemas.openxmlformats.org/wordprocessingml/2006/main" xmlns:w14="http://schemas.microsoft.com/office/word/2010/wordml" xmlns:w15="http://schemas.microsoft.com/office/word/2012/wordml" xmlns:w16cex="http://schemas.microsoft.com/office/word/2018/wordml/cex" xmlns:w16cid="http://schemas.microsoft.com/office/word/2016/wordml/cid" xmlns:w16="http://schemas.microsoft.com/office/word/2018/wordml" xmlns:w16sdtdh="http://schemas.microsoft.com/office/word/2020/wordml/sdtdatahash" xmlns:w16se="http://schemas.microsoft.com/office/word/2015/wordml/symex" xmlns:wpg="http://schemas.microsoft.com/office/word/2010/wordprocessingGroup" xmlns:wpi="http://schemas.microsoft.com/office/word/2010/wordprocessingInk" xmlns:wne="http://schemas.microsoft.com/office/word/2006/wordml" xmlns:wps="http://schemas.microsoft.com/office/word/2010/wordprocessingShape" mc:Ignorable="w14 w15 w16se w16cid w16 w16cex w16sdtdh wp14">
   <w:body>
     <w:p>
       <w:pPr>
@@ -156,7 +156,7 @@
           <w:szCs w:val="32"/>
         </w:rPr>
         <w:drawing>
-          <wp:inline distT="0" distB="0" distL="0" distR="0" wp14:anchorId="7C412E8D" wp14:editId="6BA3CEBB">
+          <wp:inline distT="0" distB="0" distL="0" distR="0" wp14:anchorId="05628252" wp14:editId="2F2E3BC3">
             <wp:extent cx="3695700" cy="2314575"/>
             <wp:effectExtent l="0" t="0" r="0" b="9525"/>
             <wp:docPr id="7" name="Picture 7"/>
@@ -204,7 +204,7 @@
           <w:szCs w:val="32"/>
         </w:rPr>
         <w:drawing>
-          <wp:inline distT="0" distB="0" distL="0" distR="0">
+          <wp:inline distT="0" distB="0" distL="0" distR="0" wp14:anchorId="1BB7759E" wp14:editId="6827F6B4">
             <wp:extent cx="5731510" cy="1278890"/>
             <wp:effectExtent l="0" t="0" r="2540" b="0"/>
             <wp:docPr id="6" name="Picture 6"/>
@@ -298,23 +298,7 @@
           <w:sz w:val="32"/>
           <w:szCs w:val="32"/>
         </w:rPr>
-        <w:t xml:space="preserve">week I made </w:t>
-      </w:r>
-      <w:proofErr w:type="spellStart"/>
-      <w:r>
-        <w:rPr>
-          <w:sz w:val="32"/>
-          <w:szCs w:val="32"/>
-        </w:rPr>
-        <w:t>microbit</w:t>
-      </w:r>
-      <w:proofErr w:type="spellEnd"/>
-      <w:r>
-        <w:rPr>
-          <w:sz w:val="32"/>
-          <w:szCs w:val="32"/>
-        </w:rPr>
-        <w:t xml:space="preserve"> code which sends my </w:t>
+        <w:t xml:space="preserve">week I made microbit code which sends my </w:t>
       </w:r>
       <w:r>
         <w:rPr>
@@ -363,7 +347,7 @@
         </w:rPr>
         <w:lastRenderedPageBreak/>
         <w:drawing>
-          <wp:inline distT="0" distB="0" distL="0" distR="0">
+          <wp:inline distT="0" distB="0" distL="0" distR="0" wp14:anchorId="60303C18" wp14:editId="357E435B">
             <wp:extent cx="3343275" cy="2861945"/>
             <wp:effectExtent l="0" t="0" r="9525" b="0"/>
             <wp:docPr id="15" name="Picture 15"/>
@@ -411,7 +395,7 @@
           <w:szCs w:val="32"/>
         </w:rPr>
         <w:drawing>
-          <wp:anchor distT="0" distB="0" distL="114300" distR="114300" simplePos="0" relativeHeight="251659264" behindDoc="0" locked="0" layoutInCell="1" allowOverlap="1" wp14:anchorId="25E22841">
+          <wp:anchor distT="0" distB="0" distL="114300" distR="114300" simplePos="0" relativeHeight="251659264" behindDoc="0" locked="0" layoutInCell="1" allowOverlap="1" wp14:anchorId="47EABD58" wp14:editId="136EB728">
             <wp:simplePos x="914400" y="914400"/>
             <wp:positionH relativeFrom="column">
               <wp:align>left</wp:align>
@@ -522,7 +506,7 @@
           <w:szCs w:val="32"/>
         </w:rPr>
         <w:drawing>
-          <wp:inline distT="0" distB="0" distL="0" distR="0">
+          <wp:inline distT="0" distB="0" distL="0" distR="0" wp14:anchorId="1975395F" wp14:editId="4126C20F">
             <wp:extent cx="5731510" cy="3543300"/>
             <wp:effectExtent l="0" t="0" r="2540" b="0"/>
             <wp:docPr id="16" name="Picture 16"/>
@@ -649,7 +633,7 @@
           <w:szCs w:val="32"/>
         </w:rPr>
         <w:drawing>
-          <wp:inline distT="0" distB="0" distL="0" distR="0">
+          <wp:inline distT="0" distB="0" distL="0" distR="0" wp14:anchorId="06EF9D68" wp14:editId="31765E19">
             <wp:extent cx="5731510" cy="2154555"/>
             <wp:effectExtent l="0" t="0" r="2540" b="0"/>
             <wp:docPr id="17" name="Picture 17"/>
@@ -780,7 +764,7 @@
           <w:szCs w:val="32"/>
         </w:rPr>
         <w:drawing>
-          <wp:inline distT="0" distB="0" distL="0" distR="0">
+          <wp:inline distT="0" distB="0" distL="0" distR="0" wp14:anchorId="2504AB38" wp14:editId="3F29376B">
             <wp:extent cx="2638793" cy="3781953"/>
             <wp:effectExtent l="0" t="0" r="9525" b="9525"/>
             <wp:docPr id="3" name="Picture 3"/>
@@ -876,11 +860,12 @@
       <w:r>
         <w:rPr>
           <w:rFonts w:ascii="Arial" w:hAnsi="Arial" w:cs="Arial"/>
+          <w:noProof/>
           <w:sz w:val="32"/>
           <w:szCs w:val="32"/>
         </w:rPr>
         <w:drawing>
-          <wp:inline distT="0" distB="0" distL="0" distR="0" wp14:anchorId="0E90FBCB" wp14:editId="1DEB18FA">
+          <wp:inline distT="0" distB="0" distL="0" distR="0" wp14:anchorId="2B3FE6EE" wp14:editId="4D8AF0E2">
             <wp:extent cx="3943900" cy="4648849"/>
             <wp:effectExtent l="0" t="0" r="0" b="0"/>
             <wp:docPr id="5" name="Picture 5"/>
@@ -964,26 +949,105 @@
           <w:sz w:val="32"/>
           <w:szCs w:val="32"/>
         </w:rPr>
-        <w:t xml:space="preserve">I printed out to user what </w:t>
-      </w:r>
-      <w:proofErr w:type="gramStart"/>
-      <w:r>
-        <w:rPr>
-          <w:rFonts w:ascii="Arial" w:hAnsi="Arial" w:cs="Arial"/>
-          <w:sz w:val="32"/>
-          <w:szCs w:val="32"/>
-        </w:rPr>
-        <w:t>there</w:t>
-      </w:r>
-      <w:proofErr w:type="gramEnd"/>
-      <w:r>
-        <w:rPr>
-          <w:rFonts w:ascii="Arial" w:hAnsi="Arial" w:cs="Arial"/>
-          <w:sz w:val="32"/>
-          <w:szCs w:val="32"/>
-        </w:rPr>
-        <w:t xml:space="preserve"> average productivity with there current sleep and exercise habits and separate each child value into a variable using a dictionary.</w:t>
-      </w:r>
+        <w:t xml:space="preserve">I printed out to </w:t>
+      </w:r>
+      <w:r>
+        <w:rPr>
+          <w:rFonts w:ascii="Arial" w:hAnsi="Arial" w:cs="Arial"/>
+          <w:sz w:val="32"/>
+          <w:szCs w:val="32"/>
+        </w:rPr>
+        <w:t>users</w:t>
+      </w:r>
+      <w:r>
+        <w:rPr>
+          <w:rFonts w:ascii="Arial" w:hAnsi="Arial" w:cs="Arial"/>
+          <w:sz w:val="32"/>
+          <w:szCs w:val="32"/>
+        </w:rPr>
+        <w:t xml:space="preserve"> what </w:t>
+      </w:r>
+      <w:r>
+        <w:rPr>
+          <w:rFonts w:ascii="Arial" w:hAnsi="Arial" w:cs="Arial"/>
+          <w:sz w:val="32"/>
+          <w:szCs w:val="32"/>
+        </w:rPr>
+        <w:t>their</w:t>
+      </w:r>
+      <w:r>
+        <w:rPr>
+          <w:rFonts w:ascii="Arial" w:hAnsi="Arial" w:cs="Arial"/>
+          <w:sz w:val="32"/>
+          <w:szCs w:val="32"/>
+        </w:rPr>
+        <w:t xml:space="preserve"> average productivity with </w:t>
+      </w:r>
+      <w:r>
+        <w:rPr>
+          <w:rFonts w:ascii="Arial" w:hAnsi="Arial" w:cs="Arial"/>
+          <w:sz w:val="32"/>
+          <w:szCs w:val="32"/>
+        </w:rPr>
+        <w:t>their</w:t>
+      </w:r>
+      <w:r>
+        <w:rPr>
+          <w:rFonts w:ascii="Arial" w:hAnsi="Arial" w:cs="Arial"/>
+          <w:sz w:val="32"/>
+          <w:szCs w:val="32"/>
+        </w:rPr>
+        <w:t xml:space="preserve"> current sleep and exercise habits and </w:t>
+      </w:r>
+      <w:r>
+        <w:rPr>
+          <w:rFonts w:ascii="Arial" w:hAnsi="Arial" w:cs="Arial"/>
+          <w:sz w:val="32"/>
+          <w:szCs w:val="32"/>
+        </w:rPr>
+        <w:t>separated</w:t>
+      </w:r>
+      <w:r>
+        <w:rPr>
+          <w:rFonts w:ascii="Arial" w:hAnsi="Arial" w:cs="Arial"/>
+          <w:sz w:val="32"/>
+          <w:szCs w:val="32"/>
+        </w:rPr>
+        <w:t xml:space="preserve"> each </w:t>
+      </w:r>
+      <w:r>
+        <w:rPr>
+          <w:rFonts w:ascii="Arial" w:hAnsi="Arial" w:cs="Arial"/>
+          <w:sz w:val="32"/>
+          <w:szCs w:val="32"/>
+        </w:rPr>
+        <w:t>child's</w:t>
+      </w:r>
+      <w:r>
+        <w:rPr>
+          <w:rFonts w:ascii="Arial" w:hAnsi="Arial" w:cs="Arial"/>
+          <w:sz w:val="32"/>
+          <w:szCs w:val="32"/>
+        </w:rPr>
+        <w:t xml:space="preserve"> value into a variable using a dictionary.</w:t>
+      </w:r>
+      <w:r>
+        <w:rPr>
+          <w:rFonts w:ascii="Arial" w:hAnsi="Arial" w:cs="Arial"/>
+          <w:sz w:val="32"/>
+          <w:szCs w:val="32"/>
+        </w:rPr>
+        <w:t xml:space="preserve"> I milestone as I figured out how to pull out individual values from different variables in dictionary.</w:t>
+      </w:r>
+    </w:p>
+    <w:p>
+      <w:pPr>
+        <w:rPr>
+          <w:rFonts w:ascii="Arial" w:hAnsi="Arial" w:cs="Arial"/>
+          <w:sz w:val="32"/>
+          <w:szCs w:val="32"/>
+        </w:rPr>
+      </w:pPr>
     </w:p>
     <w:p>
       <w:pPr>
@@ -1003,7 +1067,7 @@
         </w:rPr>
         <w:lastRenderedPageBreak/>
         <w:drawing>
-          <wp:inline distT="0" distB="0" distL="0" distR="0" wp14:anchorId="1C72C24E" wp14:editId="7994F496">
+          <wp:inline distT="0" distB="0" distL="0" distR="0" wp14:anchorId="6647DF52" wp14:editId="6E4F4918">
             <wp:extent cx="6706479" cy="2042556"/>
             <wp:effectExtent l="0" t="0" r="0" b="0"/>
             <wp:docPr id="19" name="Picture 19"/>
@@ -1053,6 +1117,55 @@
           <w:szCs w:val="48"/>
         </w:rPr>
       </w:pPr>
+      <w:r>
+        <w:rPr>
+          <w:rFonts w:ascii="Arial" w:hAnsi="Arial" w:cs="Arial"/>
+          <w:noProof/>
+          <w:sz w:val="32"/>
+          <w:szCs w:val="32"/>
+        </w:rPr>
+        <w:drawing>
+          <wp:inline distT="0" distB="0" distL="0" distR="0" wp14:anchorId="0B52CF2E" wp14:editId="02E2C38C">
+            <wp:extent cx="4511040" cy="3512819"/>
+            <wp:effectExtent l="0" t="0" r="3810" b="0"/>
+            <wp:docPr id="1311621810" name="Picture 1" descr="A screenshot of a computer program&#10;&#10;Description automatically generated"/>
+            <wp:cNvGraphicFramePr>
+              <a:graphicFrameLocks xmlns:a="http://schemas.openxmlformats.org/drawingml/2006/main" noChangeAspect="1"/>
+            </wp:cNvGraphicFramePr>
+            <a:graphic xmlns:a="http://schemas.openxmlformats.org/drawingml/2006/main">
+              <a:graphicData uri="http://schemas.openxmlformats.org/drawingml/2006/picture">
+                <pic:pic xmlns:pic="http://schemas.openxmlformats.org/drawingml/2006/picture">
+                  <pic:nvPicPr>
+                    <pic:cNvPr id="1311621810" name="Picture 1" descr="A screenshot of a computer program&#10;&#10;Description automatically generated"/>
+                    <pic:cNvPicPr/>
+                  </pic:nvPicPr>
+                  <pic:blipFill>
+                    <a:blip r:embed="rId15">
+                      <a:extLst>
+                        <a:ext uri="{28A0092B-C50C-407E-A947-70E740481C1C}">
+                          <a14:useLocalDpi xmlns:a14="http://schemas.microsoft.com/office/drawing/2010/main" val="0"/>
+                        </a:ext>
+                      </a:extLst>
+                    </a:blip>
+                    <a:stretch>
+                      <a:fillRect/>
+                    </a:stretch>
+                  </pic:blipFill>
+                  <pic:spPr>
+                    <a:xfrm>
+                      <a:off x="0" y="0"/>
+                      <a:ext cx="4556441" cy="3548173"/>
+                    </a:xfrm>
+                    <a:prstGeom prst="rect">
+                      <a:avLst/>
+                    </a:prstGeom>
+                  </pic:spPr>
+                </pic:pic>
+              </a:graphicData>
+            </a:graphic>
+          </wp:inline>
+        </w:drawing>
+      </w:r>
     </w:p>
     <w:p>
       <w:pPr>
@@ -1082,48 +1195,444 @@
     <w:p>
       <w:pPr>
         <w:rPr>
-          <w:b/>
-          <w:sz w:val="48"/>
-          <w:szCs w:val="48"/>
-        </w:rPr>
-      </w:pPr>
-      <w:bookmarkStart w:id="0" w:name="_GoBack"/>
-      <w:bookmarkEnd w:id="0"/>
-    </w:p>
-    <w:p>
-      <w:pPr>
-        <w:rPr>
-          <w:sz w:val="32"/>
-          <w:szCs w:val="32"/>
-        </w:rPr>
-      </w:pPr>
-    </w:p>
-    <w:p>
-      <w:pPr>
-        <w:rPr>
-          <w:sz w:val="32"/>
-          <w:szCs w:val="32"/>
-        </w:rPr>
-      </w:pPr>
-    </w:p>
-    <w:p>
-      <w:pPr>
-        <w:rPr>
-          <w:b/>
-          <w:i/>
-          <w:sz w:val="48"/>
-          <w:szCs w:val="48"/>
-          <w:u w:val="single"/>
-        </w:rPr>
-      </w:pPr>
+          <w:rFonts w:ascii="Arial" w:hAnsi="Arial" w:cs="Arial"/>
+          <w:bCs/>
+          <w:sz w:val="32"/>
+          <w:szCs w:val="32"/>
+        </w:rPr>
+      </w:pPr>
+      <w:r>
+        <w:rPr>
+          <w:rFonts w:ascii="Arial" w:hAnsi="Arial" w:cs="Arial"/>
+          <w:bCs/>
+          <w:sz w:val="32"/>
+          <w:szCs w:val="32"/>
+        </w:rPr>
+        <w:t>Implemented the two functions which will answer my what if questio</w:t>
+      </w:r>
+      <w:r>
+        <w:rPr>
+          <w:rFonts w:ascii="Arial" w:hAnsi="Arial" w:cs="Arial"/>
+          <w:bCs/>
+          <w:sz w:val="32"/>
+          <w:szCs w:val="32"/>
+        </w:rPr>
+        <w:t>ns</w:t>
+      </w:r>
       <w:r>
         <w:rPr>
           <w:noProof/>
-          <w:sz w:val="48"/>
-          <w:szCs w:val="48"/>
-        </w:rPr>
+          <w:sz w:val="32"/>
+          <w:szCs w:val="32"/>
+        </w:rPr>
+        <w:lastRenderedPageBreak/>
         <w:drawing>
-          <wp:anchor distT="0" distB="0" distL="114300" distR="114300" simplePos="0" relativeHeight="251658240" behindDoc="0" locked="0" layoutInCell="1" allowOverlap="1">
+          <wp:inline distT="0" distB="0" distL="0" distR="0" wp14:anchorId="3B331727" wp14:editId="203CE9C1">
+            <wp:extent cx="6209136" cy="1188720"/>
+            <wp:effectExtent l="0" t="0" r="1270" b="0"/>
+            <wp:docPr id="1362420709" name="Picture 5" descr="A white background with text&#10;&#10;Description automatically generated with medium confidence"/>
+            <wp:cNvGraphicFramePr>
+              <a:graphicFrameLocks xmlns:a="http://schemas.openxmlformats.org/drawingml/2006/main" noChangeAspect="1"/>
+            </wp:cNvGraphicFramePr>
+            <a:graphic xmlns:a="http://schemas.openxmlformats.org/drawingml/2006/main">
+              <a:graphicData uri="http://schemas.openxmlformats.org/drawingml/2006/picture">
+                <pic:pic xmlns:pic="http://schemas.openxmlformats.org/drawingml/2006/picture">
+                  <pic:nvPicPr>
+                    <pic:cNvPr id="1362420709" name="Picture 5" descr="A white background with text&#10;&#10;Description automatically generated with medium confidence"/>
+                    <pic:cNvPicPr/>
+                  </pic:nvPicPr>
+                  <pic:blipFill>
+                    <a:blip r:embed="rId16" cstate="print">
+                      <a:extLst>
+                        <a:ext uri="{28A0092B-C50C-407E-A947-70E740481C1C}">
+                          <a14:useLocalDpi xmlns:a14="http://schemas.microsoft.com/office/drawing/2010/main" val="0"/>
+                        </a:ext>
+                      </a:extLst>
+                    </a:blip>
+                    <a:stretch>
+                      <a:fillRect/>
+                    </a:stretch>
+                  </pic:blipFill>
+                  <pic:spPr>
+                    <a:xfrm>
+                      <a:off x="0" y="0"/>
+                      <a:ext cx="6215190" cy="1189879"/>
+                    </a:xfrm>
+                    <a:prstGeom prst="rect">
+                      <a:avLst/>
+                    </a:prstGeom>
+                  </pic:spPr>
+                </pic:pic>
+              </a:graphicData>
+            </a:graphic>
+          </wp:inline>
+        </w:drawing>
+      </w:r>
+      <w:r>
+        <w:rPr>
+          <w:noProof/>
+          <w:sz w:val="32"/>
+          <w:szCs w:val="32"/>
+        </w:rPr>
+        <w:drawing>
+          <wp:inline distT="0" distB="0" distL="0" distR="0" wp14:anchorId="1557D242" wp14:editId="30935BFE">
+            <wp:extent cx="6225540" cy="1170101"/>
+            <wp:effectExtent l="0" t="0" r="3810" b="0"/>
+            <wp:docPr id="237703530" name="Picture 6" descr="A close up of text&#10;&#10;Description automatically generated"/>
+            <wp:cNvGraphicFramePr>
+              <a:graphicFrameLocks xmlns:a="http://schemas.openxmlformats.org/drawingml/2006/main" noChangeAspect="1"/>
+            </wp:cNvGraphicFramePr>
+            <a:graphic xmlns:a="http://schemas.openxmlformats.org/drawingml/2006/main">
+              <a:graphicData uri="http://schemas.openxmlformats.org/drawingml/2006/picture">
+                <pic:pic xmlns:pic="http://schemas.openxmlformats.org/drawingml/2006/picture">
+                  <pic:nvPicPr>
+                    <pic:cNvPr id="237703530" name="Picture 6" descr="A close up of text&#10;&#10;Description automatically generated"/>
+                    <pic:cNvPicPr/>
+                  </pic:nvPicPr>
+                  <pic:blipFill>
+                    <a:blip r:embed="rId17" cstate="print">
+                      <a:extLst>
+                        <a:ext uri="{28A0092B-C50C-407E-A947-70E740481C1C}">
+                          <a14:useLocalDpi xmlns:a14="http://schemas.microsoft.com/office/drawing/2010/main" val="0"/>
+                        </a:ext>
+                      </a:extLst>
+                    </a:blip>
+                    <a:stretch>
+                      <a:fillRect/>
+                    </a:stretch>
+                  </pic:blipFill>
+                  <pic:spPr>
+                    <a:xfrm>
+                      <a:off x="0" y="0"/>
+                      <a:ext cx="6257858" cy="1176175"/>
+                    </a:xfrm>
+                    <a:prstGeom prst="rect">
+                      <a:avLst/>
+                    </a:prstGeom>
+                  </pic:spPr>
+                </pic:pic>
+              </a:graphicData>
+            </a:graphic>
+          </wp:inline>
+        </w:drawing>
+      </w:r>
+    </w:p>
+    <w:p>
+      <w:pPr>
+        <w:rPr>
+          <w:b/>
+          <w:sz w:val="48"/>
+          <w:szCs w:val="48"/>
+        </w:rPr>
+      </w:pPr>
+      <w:r>
+        <w:rPr>
+          <w:b/>
+          <w:sz w:val="48"/>
+          <w:szCs w:val="48"/>
+        </w:rPr>
+        <w:t xml:space="preserve">Week </w:t>
+      </w:r>
+      <w:r>
+        <w:rPr>
+          <w:b/>
+          <w:sz w:val="48"/>
+          <w:szCs w:val="48"/>
+        </w:rPr>
+        <w:t>10</w:t>
+      </w:r>
+    </w:p>
+    <w:p>
+      <w:pPr>
+        <w:rPr>
+          <w:rFonts w:ascii="Arial" w:hAnsi="Arial" w:cs="Arial"/>
+          <w:bCs/>
+          <w:sz w:val="32"/>
+          <w:szCs w:val="32"/>
+        </w:rPr>
+      </w:pPr>
+      <w:r>
+        <w:rPr>
+          <w:rFonts w:ascii="Arial" w:hAnsi="Arial" w:cs="Arial"/>
+          <w:bCs/>
+          <w:sz w:val="32"/>
+          <w:szCs w:val="32"/>
+        </w:rPr>
+        <w:t xml:space="preserve">Wrote code to display info in graphical form and allow users to choose between graphs </w:t>
+      </w:r>
+      <w:r>
+        <w:rPr>
+          <w:rFonts w:ascii="Arial" w:hAnsi="Arial" w:cs="Arial"/>
+          <w:bCs/>
+          <w:noProof/>
+          <w:sz w:val="32"/>
+          <w:szCs w:val="32"/>
+        </w:rPr>
+        <w:drawing>
+          <wp:inline distT="0" distB="0" distL="0" distR="0" wp14:anchorId="49172189" wp14:editId="281D49D8">
+            <wp:extent cx="5731510" cy="760730"/>
+            <wp:effectExtent l="0" t="0" r="2540" b="1270"/>
+            <wp:docPr id="659224189" name="Picture 7" descr="A close up of a text"/>
+            <wp:cNvGraphicFramePr>
+              <a:graphicFrameLocks xmlns:a="http://schemas.openxmlformats.org/drawingml/2006/main" noChangeAspect="1"/>
+            </wp:cNvGraphicFramePr>
+            <a:graphic xmlns:a="http://schemas.openxmlformats.org/drawingml/2006/main">
+              <a:graphicData uri="http://schemas.openxmlformats.org/drawingml/2006/picture">
+                <pic:pic xmlns:pic="http://schemas.openxmlformats.org/drawingml/2006/picture">
+                  <pic:nvPicPr>
+                    <pic:cNvPr id="659224189" name="Picture 7" descr="A close up of a text"/>
+                    <pic:cNvPicPr/>
+                  </pic:nvPicPr>
+                  <pic:blipFill>
+                    <a:blip r:embed="rId18">
+                      <a:extLst>
+                        <a:ext uri="{28A0092B-C50C-407E-A947-70E740481C1C}">
+                          <a14:useLocalDpi xmlns:a14="http://schemas.microsoft.com/office/drawing/2010/main" val="0"/>
+                        </a:ext>
+                      </a:extLst>
+                    </a:blip>
+                    <a:stretch>
+                      <a:fillRect/>
+                    </a:stretch>
+                  </pic:blipFill>
+                  <pic:spPr>
+                    <a:xfrm>
+                      <a:off x="0" y="0"/>
+                      <a:ext cx="5731510" cy="760730"/>
+                    </a:xfrm>
+                    <a:prstGeom prst="rect">
+                      <a:avLst/>
+                    </a:prstGeom>
+                  </pic:spPr>
+                </pic:pic>
+              </a:graphicData>
+            </a:graphic>
+          </wp:inline>
+        </w:drawing>
+      </w:r>
+    </w:p>
+    <w:p>
+      <w:pPr>
+        <w:rPr>
+          <w:b/>
+          <w:sz w:val="48"/>
+          <w:szCs w:val="48"/>
+        </w:rPr>
+      </w:pPr>
+      <w:r>
+        <w:rPr>
+          <w:noProof/>
+          <w:sz w:val="32"/>
+          <w:szCs w:val="32"/>
+        </w:rPr>
+        <w:drawing>
+          <wp:inline distT="0" distB="0" distL="0" distR="0" wp14:anchorId="4CE49E03" wp14:editId="57E6FE87">
+            <wp:extent cx="5380186" cy="4267570"/>
+            <wp:effectExtent l="0" t="0" r="0" b="0"/>
+            <wp:docPr id="1284900103" name="Picture 8" descr="A screenshot of a computer program&#10;&#10;Description automatically generated"/>
+            <wp:cNvGraphicFramePr>
+              <a:graphicFrameLocks xmlns:a="http://schemas.openxmlformats.org/drawingml/2006/main" noChangeAspect="1"/>
+            </wp:cNvGraphicFramePr>
+            <a:graphic xmlns:a="http://schemas.openxmlformats.org/drawingml/2006/main">
+              <a:graphicData uri="http://schemas.openxmlformats.org/drawingml/2006/picture">
+                <pic:pic xmlns:pic="http://schemas.openxmlformats.org/drawingml/2006/picture">
+                  <pic:nvPicPr>
+                    <pic:cNvPr id="1284900103" name="Picture 8" descr="A screenshot of a computer program&#10;&#10;Description automatically generated"/>
+                    <pic:cNvPicPr/>
+                  </pic:nvPicPr>
+                  <pic:blipFill>
+                    <a:blip r:embed="rId19">
+                      <a:extLst>
+                        <a:ext uri="{28A0092B-C50C-407E-A947-70E740481C1C}">
+                          <a14:useLocalDpi xmlns:a14="http://schemas.microsoft.com/office/drawing/2010/main" val="0"/>
+                        </a:ext>
+                      </a:extLst>
+                    </a:blip>
+                    <a:stretch>
+                      <a:fillRect/>
+                    </a:stretch>
+                  </pic:blipFill>
+                  <pic:spPr>
+                    <a:xfrm>
+                      <a:off x="0" y="0"/>
+                      <a:ext cx="5380186" cy="4267570"/>
+                    </a:xfrm>
+                    <a:prstGeom prst="rect">
+                      <a:avLst/>
+                    </a:prstGeom>
+                  </pic:spPr>
+                </pic:pic>
+              </a:graphicData>
+            </a:graphic>
+          </wp:inline>
+        </w:drawing>
+      </w:r>
+    </w:p>
+    <w:p>
+      <w:pPr>
+        <w:rPr>
+          <w:b/>
+          <w:sz w:val="48"/>
+          <w:szCs w:val="48"/>
+        </w:rPr>
+      </w:pPr>
+      <w:r>
+        <w:rPr>
+          <w:b/>
+          <w:sz w:val="48"/>
+          <w:szCs w:val="48"/>
+        </w:rPr>
+        <w:lastRenderedPageBreak/>
+        <w:t xml:space="preserve">Week </w:t>
+      </w:r>
+      <w:r>
+        <w:rPr>
+          <w:b/>
+          <w:sz w:val="48"/>
+          <w:szCs w:val="48"/>
+        </w:rPr>
+        <w:t>1</w:t>
+      </w:r>
+      <w:r>
+        <w:rPr>
+          <w:b/>
+          <w:sz w:val="48"/>
+          <w:szCs w:val="48"/>
+        </w:rPr>
+        <w:t>1</w:t>
+      </w:r>
+    </w:p>
+    <w:p>
+      <w:pPr>
+        <w:rPr>
+          <w:rFonts w:ascii="Arial" w:hAnsi="Arial" w:cs="Arial"/>
+          <w:bCs/>
+          <w:sz w:val="32"/>
+          <w:szCs w:val="32"/>
+        </w:rPr>
+      </w:pPr>
+      <w:r>
+        <w:rPr>
+          <w:rFonts w:ascii="Arial" w:hAnsi="Arial" w:cs="Arial"/>
+          <w:bCs/>
+          <w:sz w:val="32"/>
+          <w:szCs w:val="32"/>
+        </w:rPr>
+        <w:t>Finished my plan and design</w:t>
+      </w:r>
+      <w:r>
+        <w:rPr>
+          <w:rFonts w:ascii="Arial" w:hAnsi="Arial" w:cs="Arial"/>
+          <w:bCs/>
+          <w:sz w:val="32"/>
+          <w:szCs w:val="32"/>
+        </w:rPr>
+        <w:t>.</w:t>
+      </w:r>
+      <w:r>
+        <w:rPr>
+          <w:rFonts w:ascii="Arial" w:hAnsi="Arial" w:cs="Arial"/>
+          <w:bCs/>
+          <w:sz w:val="32"/>
+          <w:szCs w:val="32"/>
+        </w:rPr>
+        <w:t xml:space="preserve"> Finished flowchart and recorded video for my </w:t>
+      </w:r>
+      <w:r>
+        <w:rPr>
+          <w:rFonts w:ascii="Arial" w:hAnsi="Arial" w:cs="Arial"/>
+          <w:bCs/>
+          <w:sz w:val="32"/>
+          <w:szCs w:val="32"/>
+        </w:rPr>
+        <w:t>brief. Created</w:t>
+      </w:r>
+      <w:r>
+        <w:rPr>
+          <w:rFonts w:ascii="Arial" w:hAnsi="Arial" w:cs="Arial"/>
+          <w:bCs/>
+          <w:sz w:val="32"/>
+          <w:szCs w:val="32"/>
+        </w:rPr>
+        <w:t xml:space="preserve"> website</w:t>
+      </w:r>
+    </w:p>
+    <w:p>
+      <w:pPr>
+        <w:rPr>
+          <w:b/>
+          <w:sz w:val="48"/>
+          <w:szCs w:val="48"/>
+        </w:rPr>
+      </w:pPr>
+      <w:r>
+        <w:rPr>
+          <w:b/>
+          <w:sz w:val="48"/>
+          <w:szCs w:val="48"/>
+        </w:rPr>
+        <w:t xml:space="preserve">Week </w:t>
+      </w:r>
+      <w:r>
+        <w:rPr>
+          <w:b/>
+          <w:sz w:val="48"/>
+          <w:szCs w:val="48"/>
+        </w:rPr>
+        <w:t>1</w:t>
+      </w:r>
+      <w:r>
+        <w:rPr>
+          <w:b/>
+          <w:sz w:val="48"/>
+          <w:szCs w:val="48"/>
+        </w:rPr>
+        <w:t>2</w:t>
+      </w:r>
+    </w:p>
+    <w:p>
+      <w:pPr>
+        <w:rPr>
+          <w:b/>
+          <w:sz w:val="48"/>
+          <w:szCs w:val="48"/>
+        </w:rPr>
+      </w:pPr>
+    </w:p>
+    <w:p>
+      <w:pPr>
+        <w:rPr>
+          <w:b/>
+          <w:sz w:val="48"/>
+          <w:szCs w:val="48"/>
+        </w:rPr>
+      </w:pPr>
+    </w:p>
+    <w:p>
+      <w:pPr>
+        <w:rPr>
+          <w:rFonts w:ascii="Arial" w:hAnsi="Arial" w:cs="Arial"/>
+          <w:bCs/>
+          <w:sz w:val="32"/>
+          <w:szCs w:val="32"/>
+        </w:rPr>
+      </w:pPr>
+    </w:p>
+    <w:p>
+      <w:pPr>
+        <w:rPr>
+          <w:sz w:val="48"/>
+          <w:szCs w:val="48"/>
+        </w:rPr>
+      </w:pPr>
+      <w:r>
+        <w:rPr>
+          <w:noProof/>
+          <w:sz w:val="48"/>
+          <w:szCs w:val="48"/>
+        </w:rPr>
+        <w:drawing>
+          <wp:anchor distT="0" distB="0" distL="114300" distR="114300" simplePos="0" relativeHeight="251658240" behindDoc="0" locked="0" layoutInCell="1" allowOverlap="1" wp14:anchorId="72B404AB" wp14:editId="7F240423">
             <wp:simplePos x="0" y="0"/>
             <wp:positionH relativeFrom="margin">
               <wp:posOffset>-857250</wp:posOffset>
@@ -1146,7 +1655,7 @@
                     <pic:cNvPicPr/>
                   </pic:nvPicPr>
                   <pic:blipFill>
-                    <a:blip r:embed="rId15" cstate="print">
+                    <a:blip r:embed="rId20" cstate="print">
                       <a:extLst>
                         <a:ext uri="{28A0092B-C50C-407E-A947-70E740481C1C}">
                           <a14:useLocalDpi xmlns:a14="http://schemas.microsoft.com/office/drawing/2010/main" val="0"/>
@@ -1203,7 +1712,17 @@
           <w:szCs w:val="48"/>
           <w:u w:val="single"/>
         </w:rPr>
-        <w:t>Important piece of code</w:t>
+        <w:t>An important</w:t>
+      </w:r>
+      <w:r>
+        <w:rPr>
+          <w:b/>
+          <w:i/>
+          <w:sz w:val="48"/>
+          <w:szCs w:val="48"/>
+          <w:u w:val="single"/>
+        </w:rPr>
+        <w:t xml:space="preserve"> piece of code</w:t>
       </w:r>
     </w:p>
     <w:p>
@@ -1272,7 +1791,70 @@
           <w:szCs w:val="32"/>
           <w:lang w:val="en-GB"/>
         </w:rPr>
-        <w:t xml:space="preserve">. The code finds difference </w:t>
+        <w:t xml:space="preserve">. The code finds difference between the highest and lowest sleep and stores </w:t>
+      </w:r>
+      <w:r>
+        <w:rPr>
+          <w:rFonts w:ascii="Arial" w:eastAsia="Arial" w:hAnsi="Arial" w:cs="Arial"/>
+          <w:sz w:val="32"/>
+          <w:szCs w:val="32"/>
+          <w:lang w:val="en-GB"/>
+        </w:rPr>
+        <w:t>it in</w:t>
+      </w:r>
+      <w:r>
+        <w:rPr>
+          <w:rFonts w:ascii="Arial" w:eastAsia="Arial" w:hAnsi="Arial" w:cs="Arial"/>
+          <w:sz w:val="32"/>
+          <w:szCs w:val="32"/>
+          <w:lang w:val="en-GB"/>
+        </w:rPr>
+        <w:t xml:space="preserve"> a variable Difference_</w:t>
+      </w:r>
+      <w:r>
+        <w:rPr>
+          <w:rFonts w:ascii="Arial" w:eastAsia="Arial" w:hAnsi="Arial" w:cs="Arial"/>
+          <w:sz w:val="32"/>
+          <w:szCs w:val="32"/>
+          <w:lang w:val="en-GB"/>
+        </w:rPr>
+        <w:t>slept. It</w:t>
+      </w:r>
+      <w:r>
+        <w:rPr>
+          <w:rFonts w:ascii="Arial" w:eastAsia="Arial" w:hAnsi="Arial" w:cs="Arial"/>
+          <w:sz w:val="32"/>
+          <w:szCs w:val="32"/>
+          <w:lang w:val="en-GB"/>
+        </w:rPr>
+        <w:t xml:space="preserve"> also creates a variable </w:t>
+      </w:r>
+      <w:r>
+        <w:rPr>
+          <w:rFonts w:ascii="Arial" w:eastAsia="Arial" w:hAnsi="Arial" w:cs="Arial"/>
+          <w:sz w:val="32"/>
+          <w:szCs w:val="32"/>
+          <w:lang w:val="en-GB"/>
+        </w:rPr>
+        <w:t>Difference works</w:t>
+      </w:r>
+      <w:r>
+        <w:rPr>
+          <w:rFonts w:ascii="Arial" w:eastAsia="Arial" w:hAnsi="Arial" w:cs="Arial"/>
+          <w:sz w:val="32"/>
+          <w:szCs w:val="32"/>
+          <w:lang w:val="en-GB"/>
+        </w:rPr>
+        <w:t xml:space="preserve"> which st</w:t>
+      </w:r>
+      <w:r>
+        <w:rPr>
+          <w:rFonts w:ascii="Arial" w:eastAsia="Arial" w:hAnsi="Arial" w:cs="Arial"/>
+          <w:sz w:val="32"/>
+          <w:szCs w:val="32"/>
+          <w:lang w:val="en-GB"/>
+        </w:rPr>
+        <w:t xml:space="preserve">ores the difference of work between work on the day of highest sleep and work on day of lowest sleep. It then prints the difference of work when your hours increased by Difference_slept and how your mood changed when your sleep </w:t>
       </w:r>
       <w:r>
         <w:rPr>
@@ -1282,90 +1864,7 @@
           <w:lang w:val="en-GB"/>
         </w:rPr>
         <w:lastRenderedPageBreak/>
-        <w:t xml:space="preserve">between the highest and lowest sleep and stores </w:t>
-      </w:r>
-      <w:r>
-        <w:rPr>
-          <w:rFonts w:ascii="Arial" w:eastAsia="Arial" w:hAnsi="Arial" w:cs="Arial"/>
-          <w:sz w:val="32"/>
-          <w:szCs w:val="32"/>
-          <w:lang w:val="en-GB"/>
-        </w:rPr>
-        <w:t>it in</w:t>
-      </w:r>
-      <w:r>
-        <w:rPr>
-          <w:rFonts w:ascii="Arial" w:eastAsia="Arial" w:hAnsi="Arial" w:cs="Arial"/>
-          <w:sz w:val="32"/>
-          <w:szCs w:val="32"/>
-          <w:lang w:val="en-GB"/>
-        </w:rPr>
-        <w:t xml:space="preserve"> a variable Difference_</w:t>
-      </w:r>
-      <w:r>
-        <w:rPr>
-          <w:rFonts w:ascii="Arial" w:eastAsia="Arial" w:hAnsi="Arial" w:cs="Arial"/>
-          <w:sz w:val="32"/>
-          <w:szCs w:val="32"/>
-          <w:lang w:val="en-GB"/>
-        </w:rPr>
-        <w:t>slept. It</w:t>
-      </w:r>
-      <w:r>
-        <w:rPr>
-          <w:rFonts w:ascii="Arial" w:eastAsia="Arial" w:hAnsi="Arial" w:cs="Arial"/>
-          <w:sz w:val="32"/>
-          <w:szCs w:val="32"/>
-          <w:lang w:val="en-GB"/>
-        </w:rPr>
-        <w:t xml:space="preserve"> also creates a variable </w:t>
-      </w:r>
-      <w:r>
-        <w:rPr>
-          <w:rFonts w:ascii="Arial" w:eastAsia="Arial" w:hAnsi="Arial" w:cs="Arial"/>
-          <w:sz w:val="32"/>
-          <w:szCs w:val="32"/>
-          <w:lang w:val="en-GB"/>
-        </w:rPr>
-        <w:t>Difference works</w:t>
-      </w:r>
-      <w:r>
-        <w:rPr>
-          <w:rFonts w:ascii="Arial" w:eastAsia="Arial" w:hAnsi="Arial" w:cs="Arial"/>
-          <w:sz w:val="32"/>
-          <w:szCs w:val="32"/>
-          <w:lang w:val="en-GB"/>
-        </w:rPr>
-        <w:t xml:space="preserve"> which st</w:t>
-      </w:r>
-      <w:r>
-        <w:rPr>
-          <w:rFonts w:ascii="Arial" w:eastAsia="Arial" w:hAnsi="Arial" w:cs="Arial"/>
-          <w:sz w:val="32"/>
-          <w:szCs w:val="32"/>
-          <w:lang w:val="en-GB"/>
-        </w:rPr>
-        <w:t xml:space="preserve">ores the difference of work between work on the day of highest sleep and work on day of lowest sleep. It then prints the difference of work when your hours increased by Difference_slept and how your mood changed when your sleep increased by Difference_slept. It then checks if the slept value is less then 8. If it is it runs a code telling users that they are not getting enough sleep and they need to improve their habits or they will experience worse mood and being less productive. It also stores how far user is off from getting 8 hours sleep by taking slept away from 8 and storing it in a variable called better. It also adds one to Rcounter which results </w:t>
-      </w:r>
-      <w:proofErr w:type="gramStart"/>
-      <w:r>
-        <w:rPr>
-          <w:rFonts w:ascii="Arial" w:eastAsia="Arial" w:hAnsi="Arial" w:cs="Arial"/>
-          <w:sz w:val="32"/>
-          <w:szCs w:val="32"/>
-          <w:lang w:val="en-GB"/>
-        </w:rPr>
-        <w:t>in  this</w:t>
-      </w:r>
-      <w:proofErr w:type="gramEnd"/>
-      <w:r>
-        <w:rPr>
-          <w:rFonts w:ascii="Arial" w:eastAsia="Arial" w:hAnsi="Arial" w:cs="Arial"/>
-          <w:sz w:val="32"/>
-          <w:szCs w:val="32"/>
-          <w:lang w:val="en-GB"/>
-        </w:rPr>
-        <w:t xml:space="preserve"> code running:</w:t>
+        <w:t>increased by Difference_slept. It then checks if the slept value is less then 8. If it is it runs a code telling users that they are not getting enough sleep and they need to improve their habits or they will experience worse mood and being less productive. It also stores how far user is off from getting 8 hours sleep by taking slept away from 8 and storing it in a variable called better. It also adds one to Rcounter which results in  this code running:</w:t>
       </w:r>
     </w:p>
     <w:p>
@@ -1386,7 +1885,7 @@
           <w:lang w:val="en-GB"/>
         </w:rPr>
         <w:drawing>
-          <wp:inline distT="0" distB="0" distL="0" distR="0">
+          <wp:inline distT="0" distB="0" distL="0" distR="0" wp14:anchorId="23BFA1D6" wp14:editId="09B0509C">
             <wp:extent cx="5731510" cy="727075"/>
             <wp:effectExtent l="0" t="0" r="2540" b="0"/>
             <wp:docPr id="10" name="Picture 10"/>
@@ -1401,7 +1900,7 @@
                     <pic:cNvPicPr/>
                   </pic:nvPicPr>
                   <pic:blipFill>
-                    <a:blip r:embed="rId16">
+                    <a:blip r:embed="rId21">
                       <a:extLst>
                         <a:ext uri="{28A0092B-C50C-407E-A947-70E740481C1C}">
                           <a14:useLocalDpi xmlns:a14="http://schemas.microsoft.com/office/drawing/2010/main" val="0"/>
@@ -1490,7 +1989,6 @@
         </w:rPr>
         <w:t xml:space="preserve">          </w:t>
       </w:r>
-      <w:proofErr w:type="gramStart"/>
       <w:r>
         <w:rPr>
           <w:rFonts w:ascii="Arial" w:eastAsia="Arial" w:hAnsi="Arial" w:cs="Arial"/>
@@ -1525,20 +2023,7 @@
           <w:u w:val="single"/>
           <w:lang w:val="en-GB"/>
         </w:rPr>
-        <w:t xml:space="preserve"> I</w:t>
-      </w:r>
-      <w:proofErr w:type="gramEnd"/>
-      <w:r>
-        <w:rPr>
-          <w:rFonts w:ascii="Arial" w:eastAsia="Arial" w:hAnsi="Arial" w:cs="Arial"/>
-          <w:b/>
-          <w:i/>
-          <w:sz w:val="52"/>
-          <w:szCs w:val="32"/>
-          <w:u w:val="single"/>
-          <w:lang w:val="en-GB"/>
-        </w:rPr>
-        <w:t xml:space="preserve"> faced</w:t>
+        <w:t xml:space="preserve"> I faced</w:t>
       </w:r>
     </w:p>
     <w:p>
@@ -1617,12 +2102,13 @@
       <w:r>
         <w:rPr>
           <w:rFonts w:ascii="Arial" w:eastAsia="Arial" w:hAnsi="Arial" w:cs="Arial"/>
+          <w:noProof/>
           <w:sz w:val="32"/>
           <w:szCs w:val="32"/>
           <w:lang w:val="en-GB"/>
         </w:rPr>
         <w:drawing>
-          <wp:inline distT="0" distB="0" distL="0" distR="0" wp14:anchorId="441C0EBC" wp14:editId="0B11482B">
+          <wp:inline distT="0" distB="0" distL="0" distR="0" wp14:anchorId="4C11172F" wp14:editId="46B34DDA">
             <wp:extent cx="2300463" cy="2457449"/>
             <wp:effectExtent l="0" t="0" r="5080" b="635"/>
             <wp:docPr id="1" name="Picture 1"/>
@@ -1637,7 +2123,7 @@
                     <pic:cNvPicPr/>
                   </pic:nvPicPr>
                   <pic:blipFill>
-                    <a:blip r:embed="rId17"/>
+                    <a:blip r:embed="rId22"/>
                     <a:stretch>
                       <a:fillRect/>
                     </a:stretch>
@@ -1666,7 +2152,7 @@
           <w:lang w:val="en-GB"/>
         </w:rPr>
         <w:drawing>
-          <wp:inline distT="0" distB="0" distL="0" distR="0" wp14:anchorId="35CF33DB" wp14:editId="69052835">
+          <wp:inline distT="0" distB="0" distL="0" distR="0" wp14:anchorId="67BE6D9F" wp14:editId="0F806D44">
             <wp:extent cx="3193789" cy="1913890"/>
             <wp:effectExtent l="0" t="0" r="6985" b="0"/>
             <wp:docPr id="2" name="Picture 2"/>
@@ -1681,7 +2167,7 @@
                     <pic:cNvPicPr/>
                   </pic:nvPicPr>
                   <pic:blipFill>
-                    <a:blip r:embed="rId18">
+                    <a:blip r:embed="rId23">
                       <a:extLst>
                         <a:ext uri="{28A0092B-C50C-407E-A947-70E740481C1C}">
                           <a14:useLocalDpi xmlns:a14="http://schemas.microsoft.com/office/drawing/2010/main" val="0"/>
@@ -1809,7 +2295,7 @@
           <w:lang w:val="en-GB"/>
         </w:rPr>
         <w:drawing>
-          <wp:inline distT="0" distB="0" distL="0" distR="0">
+          <wp:inline distT="0" distB="0" distL="0" distR="0" wp14:anchorId="4CEC90E2" wp14:editId="2A7F1D5F">
             <wp:extent cx="2572109" cy="1514686"/>
             <wp:effectExtent l="0" t="0" r="0" b="9525"/>
             <wp:docPr id="11" name="Picture 11"/>
@@ -1824,7 +2310,7 @@
                     <pic:cNvPicPr/>
                   </pic:nvPicPr>
                   <pic:blipFill>
-                    <a:blip r:embed="rId19">
+                    <a:blip r:embed="rId24">
                       <a:extLst>
                         <a:ext uri="{28A0092B-C50C-407E-A947-70E740481C1C}">
                           <a14:useLocalDpi xmlns:a14="http://schemas.microsoft.com/office/drawing/2010/main" val="0"/>
@@ -1867,27 +2353,7 @@
           <w:szCs w:val="32"/>
           <w:lang w:val="en-GB"/>
         </w:rPr>
-        <w:t xml:space="preserve">I unit tested this piece of code and initially ran into an error I wasn’t expecting for my data to have so many </w:t>
-      </w:r>
-      <w:proofErr w:type="gramStart"/>
-      <w:r>
-        <w:rPr>
-          <w:rFonts w:ascii="Arial" w:eastAsia="Arial" w:hAnsi="Arial" w:cs="Arial"/>
-          <w:sz w:val="32"/>
-          <w:szCs w:val="32"/>
-          <w:lang w:val="en-GB"/>
-        </w:rPr>
-        <w:t>decimals .To</w:t>
-      </w:r>
-      <w:proofErr w:type="gramEnd"/>
-      <w:r>
-        <w:rPr>
-          <w:rFonts w:ascii="Arial" w:eastAsia="Arial" w:hAnsi="Arial" w:cs="Arial"/>
-          <w:sz w:val="32"/>
-          <w:szCs w:val="32"/>
-          <w:lang w:val="en-GB"/>
-        </w:rPr>
-        <w:t xml:space="preserve"> fix this issue I added math.Floor which rounds down the variable so I can avoid data with multiple decimals effecting the results of my what if questions.</w:t>
+        <w:t>I unit tested this piece of code and initially ran into an error I wasn’t expecting for my data to have so many decimals .To fix this issue I added math.Floor which rounds down the variable so I can avoid data with multiple decimals effecting the results of my what if questions.</w:t>
       </w:r>
     </w:p>
     <w:p>
@@ -1909,7 +2375,7 @@
         </w:rPr>
         <w:lastRenderedPageBreak/>
         <w:drawing>
-          <wp:inline distT="0" distB="0" distL="0" distR="0">
+          <wp:inline distT="0" distB="0" distL="0" distR="0" wp14:anchorId="6996953C" wp14:editId="50E802D3">
             <wp:extent cx="5731510" cy="807720"/>
             <wp:effectExtent l="0" t="0" r="2540" b="0"/>
             <wp:docPr id="12" name="Picture 12"/>
@@ -1924,7 +2390,7 @@
                     <pic:cNvPicPr/>
                   </pic:nvPicPr>
                   <pic:blipFill>
-                    <a:blip r:embed="rId20">
+                    <a:blip r:embed="rId25">
                       <a:extLst>
                         <a:ext uri="{28A0092B-C50C-407E-A947-70E740481C1C}">
                           <a14:useLocalDpi xmlns:a14="http://schemas.microsoft.com/office/drawing/2010/main" val="0"/>
@@ -1986,36 +2452,16 @@
           <w:szCs w:val="32"/>
           <w:lang w:val="en-GB"/>
         </w:rPr>
-        <w:t xml:space="preserve">was developing this code and </w:t>
-      </w:r>
-      <w:proofErr w:type="gramStart"/>
-      <w:r>
-        <w:rPr>
-          <w:rFonts w:ascii="Arial" w:eastAsia="Arial" w:hAnsi="Arial" w:cs="Arial"/>
-          <w:sz w:val="32"/>
-          <w:szCs w:val="32"/>
-          <w:lang w:val="en-GB"/>
-        </w:rPr>
-        <w:t xml:space="preserve">tried </w:t>
-      </w:r>
-      <w:r>
-        <w:rPr>
-          <w:rFonts w:ascii="Arial" w:eastAsia="Arial" w:hAnsi="Arial" w:cs="Arial"/>
-          <w:sz w:val="32"/>
-          <w:szCs w:val="32"/>
-          <w:lang w:val="en-GB"/>
-        </w:rPr>
-        <w:t xml:space="preserve"> unit</w:t>
-      </w:r>
-      <w:proofErr w:type="gramEnd"/>
-      <w:r>
-        <w:rPr>
-          <w:rFonts w:ascii="Arial" w:eastAsia="Arial" w:hAnsi="Arial" w:cs="Arial"/>
-          <w:sz w:val="32"/>
-          <w:szCs w:val="32"/>
-          <w:lang w:val="en-GB"/>
-        </w:rPr>
-        <w:t xml:space="preserve"> tested the code I realised if user inputted a string the code to crash so to fix this I added a while loop so if user doesn’t enter a valid input of 1,2 or 3 it will rerun until user adds a valid number.</w:t>
+        <w:t xml:space="preserve">was developing this code and tried </w:t>
+      </w:r>
+      <w:r>
+        <w:rPr>
+          <w:rFonts w:ascii="Arial" w:eastAsia="Arial" w:hAnsi="Arial" w:cs="Arial"/>
+          <w:sz w:val="32"/>
+          <w:szCs w:val="32"/>
+          <w:lang w:val="en-GB"/>
+        </w:rPr>
+        <w:t xml:space="preserve"> unit tested the code I realised if user inputted a string the code to crash so to fix this I added a while loop so if user doesn’t enter a valid input of 1,2 or 3 it will rerun until user adds a valid number.</w:t>
       </w:r>
     </w:p>
     <w:p>
@@ -2036,7 +2482,7 @@
           <w:lang w:val="en-GB"/>
         </w:rPr>
         <w:drawing>
-          <wp:inline distT="0" distB="0" distL="0" distR="0">
+          <wp:inline distT="0" distB="0" distL="0" distR="0" wp14:anchorId="6FC1454C" wp14:editId="116F2B9C">
             <wp:extent cx="5611965" cy="1609725"/>
             <wp:effectExtent l="0" t="0" r="8255" b="0"/>
             <wp:docPr id="13" name="Picture 13"/>
@@ -2051,7 +2497,7 @@
                     <pic:cNvPicPr/>
                   </pic:nvPicPr>
                   <pic:blipFill>
-                    <a:blip r:embed="rId15" cstate="print">
+                    <a:blip r:embed="rId20" cstate="print">
                       <a:extLst>
                         <a:ext uri="{28A0092B-C50C-407E-A947-70E740481C1C}">
                           <a14:useLocalDpi xmlns:a14="http://schemas.microsoft.com/office/drawing/2010/main" val="0"/>
@@ -2094,27 +2540,7 @@
           <w:szCs w:val="32"/>
           <w:lang w:val="en-GB"/>
         </w:rPr>
-        <w:t xml:space="preserve">I unit tested this code by putting in both possible inputs being more and less </w:t>
-      </w:r>
-      <w:proofErr w:type="spellStart"/>
-      <w:r>
-        <w:rPr>
-          <w:rFonts w:ascii="Arial" w:eastAsia="Arial" w:hAnsi="Arial" w:cs="Arial"/>
-          <w:sz w:val="32"/>
-          <w:szCs w:val="32"/>
-          <w:lang w:val="en-GB"/>
-        </w:rPr>
-        <w:t>then</w:t>
-      </w:r>
-      <w:proofErr w:type="spellEnd"/>
-      <w:r>
-        <w:rPr>
-          <w:rFonts w:ascii="Arial" w:eastAsia="Arial" w:hAnsi="Arial" w:cs="Arial"/>
-          <w:sz w:val="32"/>
-          <w:szCs w:val="32"/>
-          <w:lang w:val="en-GB"/>
-        </w:rPr>
-        <w:t xml:space="preserve"> 8 hours and checked to see if it gave me the correct recommendation. After testing I found the code did work as intended.</w:t>
+        <w:t>I unit tested this code by putting in both possible inputs being more and less then 8 hours and checked to see if it gave me the correct recommendation. After testing I found the code did work as intended.</w:t>
       </w:r>
     </w:p>
     <w:p>
@@ -2148,7 +2574,7 @@
 </file>
 
 <file path=word/endnotes.xml><?xml version="1.0" encoding="utf-8"?>
-<w:endnotes xmlns:wpc="http://schemas.microsoft.com/office/word/2010/wordprocessingCanvas" xmlns:cx="http://schemas.microsoft.com/office/drawing/2014/chartex" xmlns:cx1="http://schemas.microsoft.com/office/drawing/2015/9/8/chartex" xmlns:cx2="http://schemas.microsoft.com/office/drawing/2015/10/21/chartex" xmlns:cx3="http://schemas.microsoft.com/office/drawing/2016/5/9/chartex" xmlns:cx4="http://schemas.microsoft.com/office/drawing/2016/5/10/chartex" xmlns:cx5="http://schemas.microsoft.com/office/drawing/2016/5/11/chartex" xmlns:cx6="http://schemas.microsoft.com/office/drawing/2016/5/12/chartex" xmlns:cx7="http://schemas.microsoft.com/office/drawing/2016/5/13/chartex" xmlns:cx8="http://schemas.microsoft.com/office/drawing/2016/5/14/chartex" xmlns:mc="http://schemas.openxmlformats.org/markup-compatibility/2006" xmlns:aink="http://schemas.microsoft.com/office/drawing/2016/ink" xmlns:am3d="http://schemas.microsoft.com/office/drawing/2017/model3d" xmlns:o="urn:schemas-microsoft-com:office:office" xmlns:r="http://schemas.openxmlformats.org/officeDocument/2006/relationships" xmlns:m="http://schemas.openxmlformats.org/officeDocument/2006/math" xmlns:v="urn:schemas-microsoft-com:vml" xmlns:wp14="http://schemas.microsoft.com/office/word/2010/wordprocessingDrawing" xmlns:wp="http://schemas.openxmlformats.org/drawingml/2006/wordprocessingDrawing" xmlns:w10="urn:schemas-microsoft-com:office:word" xmlns:w="http://schemas.openxmlformats.org/wordprocessingml/2006/main" xmlns:w14="http://schemas.microsoft.com/office/word/2010/wordml" xmlns:w15="http://schemas.microsoft.com/office/word/2012/wordml" xmlns:w16cid="http://schemas.microsoft.com/office/word/2016/wordml/cid" xmlns:w16se="http://schemas.microsoft.com/office/word/2015/wordml/symex" xmlns:wpg="http://schemas.microsoft.com/office/word/2010/wordprocessingGroup" xmlns:wpi="http://schemas.microsoft.com/office/word/2010/wordprocessingInk" xmlns:wne="http://schemas.microsoft.com/office/word/2006/wordml" xmlns:wps="http://schemas.microsoft.com/office/word/2010/wordprocessingShape" mc:Ignorable="w14 w15 w16se w16cid wp14">
+<w:endnotes xmlns:wpc="http://schemas.microsoft.com/office/word/2010/wordprocessingCanvas" xmlns:cx="http://schemas.microsoft.com/office/drawing/2014/chartex" xmlns:cx1="http://schemas.microsoft.com/office/drawing/2015/9/8/chartex" xmlns:cx2="http://schemas.microsoft.com/office/drawing/2015/10/21/chartex" xmlns:cx3="http://schemas.microsoft.com/office/drawing/2016/5/9/chartex" xmlns:cx4="http://schemas.microsoft.com/office/drawing/2016/5/10/chartex" xmlns:cx5="http://schemas.microsoft.com/office/drawing/2016/5/11/chartex" xmlns:cx6="http://schemas.microsoft.com/office/drawing/2016/5/12/chartex" xmlns:cx7="http://schemas.microsoft.com/office/drawing/2016/5/13/chartex" xmlns:cx8="http://schemas.microsoft.com/office/drawing/2016/5/14/chartex" xmlns:mc="http://schemas.openxmlformats.org/markup-compatibility/2006" xmlns:aink="http://schemas.microsoft.com/office/drawing/2016/ink" xmlns:am3d="http://schemas.microsoft.com/office/drawing/2017/model3d" xmlns:o="urn:schemas-microsoft-com:office:office" xmlns:oel="http://schemas.microsoft.com/office/2019/extlst" xmlns:r="http://schemas.openxmlformats.org/officeDocument/2006/relationships" xmlns:m="http://schemas.openxmlformats.org/officeDocument/2006/math" xmlns:v="urn:schemas-microsoft-com:vml" xmlns:wp14="http://schemas.microsoft.com/office/word/2010/wordprocessingDrawing" xmlns:wp="http://schemas.openxmlformats.org/drawingml/2006/wordprocessingDrawing" xmlns:w10="urn:schemas-microsoft-com:office:word" xmlns:w="http://schemas.openxmlformats.org/wordprocessingml/2006/main" xmlns:w14="http://schemas.microsoft.com/office/word/2010/wordml" xmlns:w15="http://schemas.microsoft.com/office/word/2012/wordml" xmlns:w16cex="http://schemas.microsoft.com/office/word/2018/wordml/cex" xmlns:w16cid="http://schemas.microsoft.com/office/word/2016/wordml/cid" xmlns:w16="http://schemas.microsoft.com/office/word/2018/wordml" xmlns:w16sdtdh="http://schemas.microsoft.com/office/word/2020/wordml/sdtdatahash" xmlns:w16se="http://schemas.microsoft.com/office/word/2015/wordml/symex" xmlns:wpg="http://schemas.microsoft.com/office/word/2010/wordprocessingGroup" xmlns:wpi="http://schemas.microsoft.com/office/word/2010/wordprocessingInk" xmlns:wne="http://schemas.microsoft.com/office/word/2006/wordml" xmlns:wps="http://schemas.microsoft.com/office/word/2010/wordprocessingShape" mc:Ignorable="w14 w15 w16se w16cid w16 w16cex w16sdtdh wp14">
   <w:endnote w:type="separator" w:id="-1">
     <w:p>
       <w:pPr>
@@ -2173,7 +2599,7 @@
 </file>
 
 <file path=word/footnotes.xml><?xml version="1.0" encoding="utf-8"?>
-<w:footnotes xmlns:wpc="http://schemas.microsoft.com/office/word/2010/wordprocessingCanvas" xmlns:cx="http://schemas.microsoft.com/office/drawing/2014/chartex" xmlns:cx1="http://schemas.microsoft.com/office/drawing/2015/9/8/chartex" xmlns:cx2="http://schemas.microsoft.com/office/drawing/2015/10/21/chartex" xmlns:cx3="http://schemas.microsoft.com/office/drawing/2016/5/9/chartex" xmlns:cx4="http://schemas.microsoft.com/office/drawing/2016/5/10/chartex" xmlns:cx5="http://schemas.microsoft.com/office/drawing/2016/5/11/chartex" xmlns:cx6="http://schemas.microsoft.com/office/drawing/2016/5/12/chartex" xmlns:cx7="http://schemas.microsoft.com/office/drawing/2016/5/13/chartex" xmlns:cx8="http://schemas.microsoft.com/office/drawing/2016/5/14/chartex" xmlns:mc="http://schemas.openxmlformats.org/markup-compatibility/2006" xmlns:aink="http://schemas.microsoft.com/office/drawing/2016/ink" xmlns:am3d="http://schemas.microsoft.com/office/drawing/2017/model3d" xmlns:o="urn:schemas-microsoft-com:office:office" xmlns:r="http://schemas.openxmlformats.org/officeDocument/2006/relationships" xmlns:m="http://schemas.openxmlformats.org/officeDocument/2006/math" xmlns:v="urn:schemas-microsoft-com:vml" xmlns:wp14="http://schemas.microsoft.com/office/word/2010/wordprocessingDrawing" xmlns:wp="http://schemas.openxmlformats.org/drawingml/2006/wordprocessingDrawing" xmlns:w10="urn:schemas-microsoft-com:office:word" xmlns:w="http://schemas.openxmlformats.org/wordprocessingml/2006/main" xmlns:w14="http://schemas.microsoft.com/office/word/2010/wordml" xmlns:w15="http://schemas.microsoft.com/office/word/2012/wordml" xmlns:w16cid="http://schemas.microsoft.com/office/word/2016/wordml/cid" xmlns:w16se="http://schemas.microsoft.com/office/word/2015/wordml/symex" xmlns:wpg="http://schemas.microsoft.com/office/word/2010/wordprocessingGroup" xmlns:wpi="http://schemas.microsoft.com/office/word/2010/wordprocessingInk" xmlns:wne="http://schemas.microsoft.com/office/word/2006/wordml" xmlns:wps="http://schemas.microsoft.com/office/word/2010/wordprocessingShape" mc:Ignorable="w14 w15 w16se w16cid wp14">
+<w:footnotes xmlns:wpc="http://schemas.microsoft.com/office/word/2010/wordprocessingCanvas" xmlns:cx="http://schemas.microsoft.com/office/drawing/2014/chartex" xmlns:cx1="http://schemas.microsoft.com/office/drawing/2015/9/8/chartex" xmlns:cx2="http://schemas.microsoft.com/office/drawing/2015/10/21/chartex" xmlns:cx3="http://schemas.microsoft.com/office/drawing/2016/5/9/chartex" xmlns:cx4="http://schemas.microsoft.com/office/drawing/2016/5/10/chartex" xmlns:cx5="http://schemas.microsoft.com/office/drawing/2016/5/11/chartex" xmlns:cx6="http://schemas.microsoft.com/office/drawing/2016/5/12/chartex" xmlns:cx7="http://schemas.microsoft.com/office/drawing/2016/5/13/chartex" xmlns:cx8="http://schemas.microsoft.com/office/drawing/2016/5/14/chartex" xmlns:mc="http://schemas.openxmlformats.org/markup-compatibility/2006" xmlns:aink="http://schemas.microsoft.com/office/drawing/2016/ink" xmlns:am3d="http://schemas.microsoft.com/office/drawing/2017/model3d" xmlns:o="urn:schemas-microsoft-com:office:office" xmlns:oel="http://schemas.microsoft.com/office/2019/extlst" xmlns:r="http://schemas.openxmlformats.org/officeDocument/2006/relationships" xmlns:m="http://schemas.openxmlformats.org/officeDocument/2006/math" xmlns:v="urn:schemas-microsoft-com:vml" xmlns:wp14="http://schemas.microsoft.com/office/word/2010/wordprocessingDrawing" xmlns:wp="http://schemas.openxmlformats.org/drawingml/2006/wordprocessingDrawing" xmlns:w10="urn:schemas-microsoft-com:office:word" xmlns:w="http://schemas.openxmlformats.org/wordprocessingml/2006/main" xmlns:w14="http://schemas.microsoft.com/office/word/2010/wordml" xmlns:w15="http://schemas.microsoft.com/office/word/2012/wordml" xmlns:w16cex="http://schemas.microsoft.com/office/word/2018/wordml/cex" xmlns:w16cid="http://schemas.microsoft.com/office/word/2016/wordml/cid" xmlns:w16="http://schemas.microsoft.com/office/word/2018/wordml" xmlns:w16sdtdh="http://schemas.microsoft.com/office/word/2020/wordml/sdtdatahash" xmlns:w16se="http://schemas.microsoft.com/office/word/2015/wordml/symex" xmlns:wpg="http://schemas.microsoft.com/office/word/2010/wordprocessingGroup" xmlns:wpi="http://schemas.microsoft.com/office/word/2010/wordprocessingInk" xmlns:wne="http://schemas.microsoft.com/office/word/2006/wordml" xmlns:wps="http://schemas.microsoft.com/office/word/2010/wordprocessingShape" mc:Ignorable="w14 w15 w16se w16cid w16 w16cex w16sdtdh wp14">
   <w:footnote w:type="separator" w:id="-1">
     <w:p>
       <w:pPr>
@@ -2198,7 +2624,7 @@
 </file>
 
 <file path=word/styles.xml><?xml version="1.0" encoding="utf-8"?>
-<w:styles xmlns:mc="http://schemas.openxmlformats.org/markup-compatibility/2006" xmlns:r="http://schemas.openxmlformats.org/officeDocument/2006/relationships" xmlns:w="http://schemas.openxmlformats.org/wordprocessingml/2006/main" xmlns:w14="http://schemas.microsoft.com/office/word/2010/wordml" xmlns:w15="http://schemas.microsoft.com/office/word/2012/wordml" xmlns:w16cid="http://schemas.microsoft.com/office/word/2016/wordml/cid" xmlns:w16se="http://schemas.microsoft.com/office/word/2015/wordml/symex" mc:Ignorable="w14 w15 w16se w16cid">
+<w:styles xmlns:mc="http://schemas.openxmlformats.org/markup-compatibility/2006" xmlns:r="http://schemas.openxmlformats.org/officeDocument/2006/relationships" xmlns:w="http://schemas.openxmlformats.org/wordprocessingml/2006/main" xmlns:w14="http://schemas.microsoft.com/office/word/2010/wordml" xmlns:w15="http://schemas.microsoft.com/office/word/2012/wordml" xmlns:w16cex="http://schemas.microsoft.com/office/word/2018/wordml/cex" xmlns:w16cid="http://schemas.microsoft.com/office/word/2016/wordml/cid" xmlns:w16="http://schemas.microsoft.com/office/word/2018/wordml" xmlns:w16sdtdh="http://schemas.microsoft.com/office/word/2020/wordml/sdtdatahash" xmlns:w16se="http://schemas.microsoft.com/office/word/2015/wordml/symex" mc:Ignorable="w14 w15 w16se w16cid w16 w16cex w16sdtdh">
   <w:docDefaults>
     <w:rPrDefault>
       <w:rPr>
@@ -2214,7 +2640,7 @@
       </w:pPr>
     </w:pPrDefault>
   </w:docDefaults>
-  <w:latentStyles w:defLockedState="0" w:defUIPriority="99" w:defSemiHidden="0" w:defUnhideWhenUsed="0" w:defQFormat="0" w:count="375">
+  <w:latentStyles w:defLockedState="0" w:defUIPriority="99" w:defSemiHidden="0" w:defUnhideWhenUsed="0" w:defQFormat="0" w:count="376">
     <w:lsdException w:name="Normal" w:uiPriority="0" w:qFormat="1"/>
     <w:lsdException w:name="heading 1" w:uiPriority="9" w:qFormat="1"/>
     <w:lsdException w:name="heading 2" w:semiHidden="1" w:uiPriority="9" w:unhideWhenUsed="1" w:qFormat="1"/>
@@ -2590,6 +3016,7 @@
     <w:lsdException w:name="Smart Hyperlink" w:semiHidden="1" w:unhideWhenUsed="1"/>
     <w:lsdException w:name="Hashtag" w:semiHidden="1" w:unhideWhenUsed="1"/>
     <w:lsdException w:name="Unresolved Mention" w:semiHidden="1" w:unhideWhenUsed="1"/>
+    <w:lsdException w:name="Smart Link" w:semiHidden="1" w:unhideWhenUsed="1"/>
   </w:latentStyles>
   <w:style w:type="paragraph" w:default="1" w:styleId="Normal">
     <w:name w:val="Normal"/>

--- a/Activity log.docx
+++ b/Activity log.docx
@@ -1,31 +1,49 @@
 
 <file path=word/document.xml><?xml version="1.0" encoding="utf-8"?>
-<w:document xmlns:wpc="http://schemas.microsoft.com/office/word/2010/wordprocessingCanvas" xmlns:cx="http://schemas.microsoft.com/office/drawing/2014/chartex" xmlns:cx1="http://schemas.microsoft.com/office/drawing/2015/9/8/chartex" xmlns:cx2="http://schemas.microsoft.com/office/drawing/2015/10/21/chartex" xmlns:cx3="http://schemas.microsoft.com/office/drawing/2016/5/9/chartex" xmlns:cx4="http://schemas.microsoft.com/office/drawing/2016/5/10/chartex" xmlns:cx5="http://schemas.microsoft.com/office/drawing/2016/5/11/chartex" xmlns:cx6="http://schemas.microsoft.com/office/drawing/2016/5/12/chartex" xmlns:cx7="http://schemas.microsoft.com/office/drawing/2016/5/13/chartex" xmlns:cx8="http://schemas.microsoft.com/office/drawing/2016/5/14/chartex" xmlns:mc="http://schemas.openxmlformats.org/markup-compatibility/2006" xmlns:aink="http://schemas.microsoft.com/office/drawing/2016/ink" xmlns:am3d="http://schemas.microsoft.com/office/drawing/2017/model3d" xmlns:o="urn:schemas-microsoft-com:office:office" xmlns:oel="http://schemas.microsoft.com/office/2019/extlst" xmlns:r="http://schemas.openxmlformats.org/officeDocument/2006/relationships" xmlns:m="http://schemas.openxmlformats.org/officeDocument/2006/math" xmlns:v="urn:schemas-microsoft-com:vml" xmlns:wp14="http://schemas.microsoft.com/office/word/2010/wordprocessingDrawing" xmlns:wp="http://schemas.openxmlformats.org/drawingml/2006/wordprocessingDrawing" xmlns:w10="urn:schemas-microsoft-com:office:word" xmlns:w="http://schemas.openxmlformats.org/wordprocessingml/2006/main" xmlns:w14="http://schemas.microsoft.com/office/word/2010/wordml" xmlns:w15="http://schemas.microsoft.com/office/word/2012/wordml" xmlns:w16cex="http://schemas.microsoft.com/office/word/2018/wordml/cex" xmlns:w16cid="http://schemas.microsoft.com/office/word/2016/wordml/cid" xmlns:w16="http://schemas.microsoft.com/office/word/2018/wordml" xmlns:w16sdtdh="http://schemas.microsoft.com/office/word/2020/wordml/sdtdatahash" xmlns:w16se="http://schemas.microsoft.com/office/word/2015/wordml/symex" xmlns:wpg="http://schemas.microsoft.com/office/word/2010/wordprocessingGroup" xmlns:wpi="http://schemas.microsoft.com/office/word/2010/wordprocessingInk" xmlns:wne="http://schemas.microsoft.com/office/word/2006/wordml" xmlns:wps="http://schemas.microsoft.com/office/word/2010/wordprocessingShape" mc:Ignorable="w14 w15 w16se w16cid w16 w16cex w16sdtdh wp14">
+<w:document xmlns:wpc="http://schemas.microsoft.com/office/word/2010/wordprocessingCanvas" xmlns:cx="http://schemas.microsoft.com/office/drawing/2014/chartex" xmlns:cx1="http://schemas.microsoft.com/office/drawing/2015/9/8/chartex" xmlns:cx2="http://schemas.microsoft.com/office/drawing/2015/10/21/chartex" xmlns:cx3="http://schemas.microsoft.com/office/drawing/2016/5/9/chartex" xmlns:cx4="http://schemas.microsoft.com/office/drawing/2016/5/10/chartex" xmlns:cx5="http://schemas.microsoft.com/office/drawing/2016/5/11/chartex" xmlns:cx6="http://schemas.microsoft.com/office/drawing/2016/5/12/chartex" xmlns:cx7="http://schemas.microsoft.com/office/drawing/2016/5/13/chartex" xmlns:cx8="http://schemas.microsoft.com/office/drawing/2016/5/14/chartex" xmlns:mc="http://schemas.openxmlformats.org/markup-compatibility/2006" xmlns:aink="http://schemas.microsoft.com/office/drawing/2016/ink" xmlns:am3d="http://schemas.microsoft.com/office/drawing/2017/model3d" xmlns:o="urn:schemas-microsoft-com:office:office" xmlns:r="http://schemas.openxmlformats.org/officeDocument/2006/relationships" xmlns:m="http://schemas.openxmlformats.org/officeDocument/2006/math" xmlns:v="urn:schemas-microsoft-com:vml" xmlns:wp14="http://schemas.microsoft.com/office/word/2010/wordprocessingDrawing" xmlns:wp="http://schemas.openxmlformats.org/drawingml/2006/wordprocessingDrawing" xmlns:w10="urn:schemas-microsoft-com:office:word" xmlns:w="http://schemas.openxmlformats.org/wordprocessingml/2006/main" xmlns:w14="http://schemas.microsoft.com/office/word/2010/wordml" xmlns:w15="http://schemas.microsoft.com/office/word/2012/wordml" xmlns:w16cid="http://schemas.microsoft.com/office/word/2016/wordml/cid" xmlns:w16se="http://schemas.microsoft.com/office/word/2015/wordml/symex" xmlns:wpg="http://schemas.microsoft.com/office/word/2010/wordprocessingGroup" xmlns:wpi="http://schemas.microsoft.com/office/word/2010/wordprocessingInk" xmlns:wne="http://schemas.microsoft.com/office/word/2006/wordml" xmlns:wps="http://schemas.microsoft.com/office/word/2010/wordprocessingShape" mc:Ignorable="w14 w15 w16se w16cid wp14">
   <w:body>
     <w:p>
       <w:pPr>
-        <w:ind w:left="2160" w:firstLine="720"/>
-        <w:rPr>
-          <w:b/>
-          <w:sz w:val="48"/>
-          <w:szCs w:val="48"/>
-        </w:rPr>
-      </w:pPr>
-      <w:r>
-        <w:rPr>
-          <w:b/>
-          <w:sz w:val="48"/>
-          <w:szCs w:val="48"/>
-        </w:rPr>
-        <w:t xml:space="preserve">Activity </w:t>
-      </w:r>
-      <w:r>
-        <w:rPr>
-          <w:b/>
-          <w:sz w:val="48"/>
-          <w:szCs w:val="48"/>
-        </w:rPr>
-        <w:t>log</w:t>
+        <w:ind w:left="2880" w:firstLine="720"/>
+        <w:rPr>
+          <w:b/>
+          <w:i/>
+          <w:sz w:val="48"/>
+          <w:szCs w:val="48"/>
+          <w:u w:val="single"/>
+        </w:rPr>
+      </w:pPr>
+      <w:r>
+        <w:rPr>
+          <w:b/>
+          <w:i/>
+          <w:sz w:val="48"/>
+          <w:szCs w:val="48"/>
+          <w:u w:val="single"/>
+        </w:rPr>
+        <w:t>Create</w:t>
+      </w:r>
+    </w:p>
+    <w:p>
+      <w:pPr>
+        <w:ind w:left="2880"/>
+        <w:rPr>
+          <w:b/>
+          <w:i/>
+          <w:sz w:val="48"/>
+          <w:szCs w:val="48"/>
+          <w:u w:val="single"/>
+        </w:rPr>
+      </w:pPr>
+      <w:r>
+        <w:rPr>
+          <w:b/>
+          <w:i/>
+          <w:sz w:val="48"/>
+          <w:szCs w:val="48"/>
+          <w:u w:val="single"/>
+        </w:rPr>
+        <w:t>Activity log</w:t>
       </w:r>
     </w:p>
     <w:p>
@@ -345,7 +363,6 @@
           <w:sz w:val="32"/>
           <w:szCs w:val="32"/>
         </w:rPr>
-        <w:lastRenderedPageBreak/>
         <w:drawing>
           <wp:inline distT="0" distB="0" distL="0" distR="0" wp14:anchorId="60303C18" wp14:editId="357E435B">
             <wp:extent cx="3343275" cy="2861945"/>
@@ -571,7 +588,6 @@
           <w:sz w:val="48"/>
           <w:szCs w:val="48"/>
         </w:rPr>
-        <w:lastRenderedPageBreak/>
         <w:t xml:space="preserve">Week </w:t>
       </w:r>
       <w:r>
@@ -745,7 +761,33 @@
           <w:sz w:val="32"/>
           <w:szCs w:val="32"/>
         </w:rPr>
-        <w:t xml:space="preserve"> steps</w:t>
+        <w:t xml:space="preserve"> </w:t>
+      </w:r>
+      <w:r>
+        <w:rPr>
+          <w:rFonts w:ascii="Arial" w:hAnsi="Arial" w:cs="Arial"/>
+          <w:sz w:val="32"/>
+          <w:szCs w:val="32"/>
+        </w:rPr>
+        <w:t>steps</w:t>
+      </w:r>
+      <w:r>
+        <w:rPr>
+          <w:rFonts w:ascii="Arial" w:hAnsi="Arial" w:cs="Arial"/>
+          <w:sz w:val="32"/>
+          <w:szCs w:val="32"/>
+        </w:rPr>
+        <w:t>. Added</w:t>
+      </w:r>
+      <w:bookmarkStart w:id="0" w:name="_GoBack"/>
+      <w:bookmarkEnd w:id="0"/>
+      <w:r>
+        <w:rPr>
+          <w:rFonts w:ascii="Arial" w:hAnsi="Arial" w:cs="Arial"/>
+          <w:sz w:val="32"/>
+          <w:szCs w:val="32"/>
+        </w:rPr>
+        <w:t xml:space="preserve"> a divide so I could easier graphically show the data.</w:t>
       </w:r>
     </w:p>
     <w:p>
@@ -763,6 +805,7 @@
           <w:sz w:val="32"/>
           <w:szCs w:val="32"/>
         </w:rPr>
+        <w:lastRenderedPageBreak/>
         <w:drawing>
           <wp:inline distT="0" distB="0" distL="0" distR="0" wp14:anchorId="2504AB38" wp14:editId="3F29376B">
             <wp:extent cx="2638793" cy="3781953"/>
@@ -820,50 +863,50 @@
           <w:sz w:val="48"/>
           <w:szCs w:val="48"/>
         </w:rPr>
+        <w:t xml:space="preserve">Week </w:t>
+      </w:r>
+      <w:r>
+        <w:rPr>
+          <w:b/>
+          <w:sz w:val="48"/>
+          <w:szCs w:val="48"/>
+        </w:rPr>
+        <w:t>7</w:t>
+      </w:r>
+    </w:p>
+    <w:p>
+      <w:pPr>
+        <w:rPr>
+          <w:rFonts w:ascii="Arial" w:hAnsi="Arial" w:cs="Arial"/>
+          <w:sz w:val="32"/>
+          <w:szCs w:val="32"/>
+        </w:rPr>
+      </w:pPr>
+      <w:r>
+        <w:rPr>
+          <w:rFonts w:ascii="Arial" w:hAnsi="Arial" w:cs="Arial"/>
+          <w:sz w:val="32"/>
+          <w:szCs w:val="32"/>
+        </w:rPr>
+        <w:t>I implemented a code that got average mood and also added all of mood into a string</w:t>
+      </w:r>
+    </w:p>
+    <w:p>
+      <w:pPr>
+        <w:rPr>
+          <w:rFonts w:ascii="Arial" w:hAnsi="Arial" w:cs="Arial"/>
+          <w:sz w:val="32"/>
+          <w:szCs w:val="32"/>
+        </w:rPr>
+      </w:pPr>
+      <w:r>
+        <w:rPr>
+          <w:rFonts w:ascii="Arial" w:hAnsi="Arial" w:cs="Arial"/>
+          <w:noProof/>
+          <w:sz w:val="32"/>
+          <w:szCs w:val="32"/>
+        </w:rPr>
         <w:lastRenderedPageBreak/>
-        <w:t xml:space="preserve">Week </w:t>
-      </w:r>
-      <w:r>
-        <w:rPr>
-          <w:b/>
-          <w:sz w:val="48"/>
-          <w:szCs w:val="48"/>
-        </w:rPr>
-        <w:t>7</w:t>
-      </w:r>
-    </w:p>
-    <w:p>
-      <w:pPr>
-        <w:rPr>
-          <w:rFonts w:ascii="Arial" w:hAnsi="Arial" w:cs="Arial"/>
-          <w:sz w:val="32"/>
-          <w:szCs w:val="32"/>
-        </w:rPr>
-      </w:pPr>
-      <w:r>
-        <w:rPr>
-          <w:rFonts w:ascii="Arial" w:hAnsi="Arial" w:cs="Arial"/>
-          <w:sz w:val="32"/>
-          <w:szCs w:val="32"/>
-        </w:rPr>
-        <w:t>I implemented a code that got average mood and also added all of mood into a string</w:t>
-      </w:r>
-    </w:p>
-    <w:p>
-      <w:pPr>
-        <w:rPr>
-          <w:rFonts w:ascii="Arial" w:hAnsi="Arial" w:cs="Arial"/>
-          <w:sz w:val="32"/>
-          <w:szCs w:val="32"/>
-        </w:rPr>
-      </w:pPr>
-      <w:r>
-        <w:rPr>
-          <w:rFonts w:ascii="Arial" w:hAnsi="Arial" w:cs="Arial"/>
-          <w:noProof/>
-          <w:sz w:val="32"/>
-          <w:szCs w:val="32"/>
-        </w:rPr>
         <w:drawing>
           <wp:inline distT="0" distB="0" distL="0" distR="0" wp14:anchorId="2B3FE6EE" wp14:editId="4D8AF0E2">
             <wp:extent cx="3943900" cy="4648849"/>
@@ -1491,15 +1534,7 @@
           <w:sz w:val="48"/>
           <w:szCs w:val="48"/>
         </w:rPr>
-        <w:t>1</w:t>
-      </w:r>
-      <w:r>
-        <w:rPr>
-          <w:b/>
-          <w:sz w:val="48"/>
-          <w:szCs w:val="48"/>
-        </w:rPr>
-        <w:t>1</w:t>
+        <w:t>11</w:t>
       </w:r>
     </w:p>
     <w:p>
@@ -1579,34 +1614,25 @@
           <w:sz w:val="48"/>
           <w:szCs w:val="48"/>
         </w:rPr>
-        <w:t>1</w:t>
-      </w:r>
-      <w:r>
-        <w:rPr>
-          <w:b/>
-          <w:sz w:val="48"/>
-          <w:szCs w:val="48"/>
-        </w:rPr>
-        <w:t>2</w:t>
-      </w:r>
-    </w:p>
-    <w:p>
-      <w:pPr>
-        <w:rPr>
-          <w:b/>
-          <w:sz w:val="48"/>
-          <w:szCs w:val="48"/>
-        </w:rPr>
-      </w:pPr>
-    </w:p>
-    <w:p>
-      <w:pPr>
-        <w:rPr>
-          <w:b/>
-          <w:sz w:val="48"/>
-          <w:szCs w:val="48"/>
-        </w:rPr>
-      </w:pPr>
+        <w:t>12</w:t>
+      </w:r>
+    </w:p>
+    <w:p>
+      <w:pPr>
+        <w:rPr>
+          <w:rFonts w:ascii="Arial" w:hAnsi="Arial" w:cs="Arial"/>
+          <w:sz w:val="32"/>
+          <w:szCs w:val="32"/>
+        </w:rPr>
+      </w:pPr>
+      <w:r>
+        <w:rPr>
+          <w:rFonts w:ascii="Arial" w:hAnsi="Arial" w:cs="Arial"/>
+          <w:sz w:val="32"/>
+          <w:szCs w:val="32"/>
+        </w:rPr>
+        <w:t>Finished my create and evaluation. Implemented the universal features of design to website.</w:t>
+      </w:r>
     </w:p>
     <w:p>
       <w:pPr>
@@ -1854,7 +1880,7 @@
           <w:szCs w:val="32"/>
           <w:lang w:val="en-GB"/>
         </w:rPr>
-        <w:t xml:space="preserve">ores the difference of work between work on the day of highest sleep and work on day of lowest sleep. It then prints the difference of work when your hours increased by Difference_slept and how your mood changed when your sleep </w:t>
+        <w:t xml:space="preserve">ores the difference of work between work on the day of highest sleep and work on day of lowest sleep. It then prints the difference of work when your hours increased by Difference_slept and how your mood changed when your sleep increased by Difference_slept. It then checks if the slept value </w:t>
       </w:r>
       <w:r>
         <w:rPr>
@@ -1864,7 +1890,43 @@
           <w:lang w:val="en-GB"/>
         </w:rPr>
         <w:lastRenderedPageBreak/>
-        <w:t>increased by Difference_slept. It then checks if the slept value is less then 8. If it is it runs a code telling users that they are not getting enough sleep and they need to improve their habits or they will experience worse mood and being less productive. It also stores how far user is off from getting 8 hours sleep by taking slept away from 8 and storing it in a variable called better. It also adds one to Rcounter which results in  this code running:</w:t>
+        <w:t xml:space="preserve">is less </w:t>
+      </w:r>
+      <w:r>
+        <w:rPr>
+          <w:rFonts w:ascii="Arial" w:eastAsia="Arial" w:hAnsi="Arial" w:cs="Arial"/>
+          <w:sz w:val="32"/>
+          <w:szCs w:val="32"/>
+          <w:lang w:val="en-GB"/>
+        </w:rPr>
+        <w:t>than</w:t>
+      </w:r>
+      <w:r>
+        <w:rPr>
+          <w:rFonts w:ascii="Arial" w:eastAsia="Arial" w:hAnsi="Arial" w:cs="Arial"/>
+          <w:sz w:val="32"/>
+          <w:szCs w:val="32"/>
+          <w:lang w:val="en-GB"/>
+        </w:rPr>
+        <w:t xml:space="preserve"> 8. If it is it runs a code telling users that they are not getting enough sleep and they need to improve their habits or they will experience worse mood and being less productive. It also stores how far user is off from getting 8 hours sleep by taking slept away from 8 and storing it in a variable called better. It also adds one to Rcounter which results </w:t>
+      </w:r>
+      <w:r>
+        <w:rPr>
+          <w:rFonts w:ascii="Arial" w:eastAsia="Arial" w:hAnsi="Arial" w:cs="Arial"/>
+          <w:sz w:val="32"/>
+          <w:szCs w:val="32"/>
+          <w:lang w:val="en-GB"/>
+        </w:rPr>
+        <w:t>in this</w:t>
+      </w:r>
+      <w:r>
+        <w:rPr>
+          <w:rFonts w:ascii="Arial" w:eastAsia="Arial" w:hAnsi="Arial" w:cs="Arial"/>
+          <w:sz w:val="32"/>
+          <w:szCs w:val="32"/>
+          <w:lang w:val="en-GB"/>
+        </w:rPr>
+        <w:t xml:space="preserve"> code running:</w:t>
       </w:r>
     </w:p>
     <w:p>
@@ -1952,7 +2014,25 @@
           <w:szCs w:val="32"/>
           <w:lang w:val="en-GB"/>
         </w:rPr>
-        <w:t>recommendation. If slept value is over 8 it tells user that they are getting enough sleep and outlines benefit of this sleep. As Rcounter never runs this means it print else congratulating user on reaching the recommend hours.</w:t>
+        <w:t xml:space="preserve">recommendation. If slept value is over 8 it tells user that they are getting enough sleep and outlines benefit of this sleep. As </w:t>
+      </w:r>
+      <w:r>
+        <w:rPr>
+          <w:rFonts w:ascii="Arial" w:eastAsia="Arial" w:hAnsi="Arial" w:cs="Arial"/>
+          <w:sz w:val="32"/>
+          <w:szCs w:val="32"/>
+          <w:lang w:val="en-GB"/>
+        </w:rPr>
+        <w:t>Rcounter</w:t>
+      </w:r>
+      <w:r>
+        <w:rPr>
+          <w:rFonts w:ascii="Arial" w:eastAsia="Arial" w:hAnsi="Arial" w:cs="Arial"/>
+          <w:sz w:val="32"/>
+          <w:szCs w:val="32"/>
+          <w:lang w:val="en-GB"/>
+        </w:rPr>
+        <w:t xml:space="preserve"> never runs this means it print else congratulating user on reaching the recommend hours.</w:t>
       </w:r>
     </w:p>
     <w:p>
@@ -1989,6 +2069,7 @@
         </w:rPr>
         <w:t xml:space="preserve">          </w:t>
       </w:r>
+      <w:proofErr w:type="gramStart"/>
       <w:r>
         <w:rPr>
           <w:rFonts w:ascii="Arial" w:eastAsia="Arial" w:hAnsi="Arial" w:cs="Arial"/>
@@ -2023,7 +2104,20 @@
           <w:u w:val="single"/>
           <w:lang w:val="en-GB"/>
         </w:rPr>
-        <w:t xml:space="preserve"> I faced</w:t>
+        <w:t xml:space="preserve"> I</w:t>
+      </w:r>
+      <w:proofErr w:type="gramEnd"/>
+      <w:r>
+        <w:rPr>
+          <w:rFonts w:ascii="Arial" w:eastAsia="Arial" w:hAnsi="Arial" w:cs="Arial"/>
+          <w:b/>
+          <w:i/>
+          <w:sz w:val="52"/>
+          <w:szCs w:val="32"/>
+          <w:u w:val="single"/>
+          <w:lang w:val="en-GB"/>
+        </w:rPr>
+        <w:t xml:space="preserve"> faced</w:t>
       </w:r>
     </w:p>
     <w:p>
@@ -2078,17 +2172,7 @@
           <w:szCs w:val="32"/>
           <w:lang w:val="en-GB"/>
         </w:rPr>
-        <w:t xml:space="preserve">3 etc which would continue to </w:t>
-      </w:r>
-      <w:r>
-        <w:rPr>
-          <w:rFonts w:ascii="Arial" w:eastAsia="Arial" w:hAnsi="Arial" w:cs="Arial"/>
-          <w:sz w:val="32"/>
-          <w:szCs w:val="32"/>
-          <w:lang w:val="en-GB"/>
-        </w:rPr>
-        <w:lastRenderedPageBreak/>
-        <w:t xml:space="preserve">increase for each input it would </w:t>
+        <w:t xml:space="preserve">3 etc which would continue to increase for each input it would </w:t>
       </w:r>
       <w:r>
         <w:rPr>
@@ -2210,6 +2294,7 @@
           <w:szCs w:val="32"/>
           <w:lang w:val="en-GB"/>
         </w:rPr>
+        <w:lastRenderedPageBreak/>
         <w:t>This allowed me to refer to specific days and also take information from specific days. I also then could use a loop that would loop through the dictionary to find which variable had the highest and lowest sleep value which ended up being an essential part of my what if questions and its functions.</w:t>
       </w:r>
     </w:p>
@@ -2353,7 +2438,45 @@
           <w:szCs w:val="32"/>
           <w:lang w:val="en-GB"/>
         </w:rPr>
-        <w:t>I unit tested this piece of code and initially ran into an error I wasn’t expecting for my data to have so many decimals .To fix this issue I added math.Floor which rounds down the variable so I can avoid data with multiple decimals effecting the results of my what if questions.</w:t>
+        <w:t xml:space="preserve">I unit tested this piece of code and initially ran into an error I wasn’t expecting for my data to have so many </w:t>
+      </w:r>
+      <w:r>
+        <w:rPr>
+          <w:rFonts w:ascii="Arial" w:eastAsia="Arial" w:hAnsi="Arial" w:cs="Arial"/>
+          <w:sz w:val="32"/>
+          <w:szCs w:val="32"/>
+          <w:lang w:val="en-GB"/>
+        </w:rPr>
+        <w:t>decimals. To</w:t>
+      </w:r>
+      <w:r>
+        <w:rPr>
+          <w:rFonts w:ascii="Arial" w:eastAsia="Arial" w:hAnsi="Arial" w:cs="Arial"/>
+          <w:sz w:val="32"/>
+          <w:szCs w:val="32"/>
+          <w:lang w:val="en-GB"/>
+        </w:rPr>
+        <w:t xml:space="preserve"> fix this issue I added </w:t>
+      </w:r>
+      <w:proofErr w:type="gramStart"/>
+      <w:r>
+        <w:rPr>
+          <w:rFonts w:ascii="Arial" w:eastAsia="Arial" w:hAnsi="Arial" w:cs="Arial"/>
+          <w:sz w:val="32"/>
+          <w:szCs w:val="32"/>
+          <w:lang w:val="en-GB"/>
+        </w:rPr>
+        <w:t>math.Floor</w:t>
+      </w:r>
+      <w:proofErr w:type="gramEnd"/>
+      <w:r>
+        <w:rPr>
+          <w:rFonts w:ascii="Arial" w:eastAsia="Arial" w:hAnsi="Arial" w:cs="Arial"/>
+          <w:sz w:val="32"/>
+          <w:szCs w:val="32"/>
+          <w:lang w:val="en-GB"/>
+        </w:rPr>
+        <w:t xml:space="preserve"> which rounds down the variable so I can avoid data with multiple decimals effecting the results of my what if questions.</w:t>
       </w:r>
     </w:p>
     <w:p>
@@ -2373,7 +2496,6 @@
           <w:szCs w:val="32"/>
           <w:lang w:val="en-GB"/>
         </w:rPr>
-        <w:lastRenderedPageBreak/>
         <w:drawing>
           <wp:inline distT="0" distB="0" distL="0" distR="0" wp14:anchorId="6996953C" wp14:editId="50E802D3">
             <wp:extent cx="5731510" cy="807720"/>
@@ -2452,16 +2574,36 @@
           <w:szCs w:val="32"/>
           <w:lang w:val="en-GB"/>
         </w:rPr>
-        <w:t xml:space="preserve">was developing this code and tried </w:t>
-      </w:r>
-      <w:r>
-        <w:rPr>
-          <w:rFonts w:ascii="Arial" w:eastAsia="Arial" w:hAnsi="Arial" w:cs="Arial"/>
-          <w:sz w:val="32"/>
-          <w:szCs w:val="32"/>
-          <w:lang w:val="en-GB"/>
-        </w:rPr>
-        <w:t xml:space="preserve"> unit tested the code I realised if user inputted a string the code to crash so to fix this I added a while loop so if user doesn’t enter a valid input of 1,2 or 3 it will rerun until user adds a valid number.</w:t>
+        <w:t xml:space="preserve">was developing this code and </w:t>
+      </w:r>
+      <w:proofErr w:type="gramStart"/>
+      <w:r>
+        <w:rPr>
+          <w:rFonts w:ascii="Arial" w:eastAsia="Arial" w:hAnsi="Arial" w:cs="Arial"/>
+          <w:sz w:val="32"/>
+          <w:szCs w:val="32"/>
+          <w:lang w:val="en-GB"/>
+        </w:rPr>
+        <w:t xml:space="preserve">tried </w:t>
+      </w:r>
+      <w:r>
+        <w:rPr>
+          <w:rFonts w:ascii="Arial" w:eastAsia="Arial" w:hAnsi="Arial" w:cs="Arial"/>
+          <w:sz w:val="32"/>
+          <w:szCs w:val="32"/>
+          <w:lang w:val="en-GB"/>
+        </w:rPr>
+        <w:t xml:space="preserve"> unit</w:t>
+      </w:r>
+      <w:proofErr w:type="gramEnd"/>
+      <w:r>
+        <w:rPr>
+          <w:rFonts w:ascii="Arial" w:eastAsia="Arial" w:hAnsi="Arial" w:cs="Arial"/>
+          <w:sz w:val="32"/>
+          <w:szCs w:val="32"/>
+          <w:lang w:val="en-GB"/>
+        </w:rPr>
+        <w:t xml:space="preserve"> tested the code I realised if user inputted a string the code to crash so to fix this I added a while loop so if user doesn’t enter a valid input of 1,2 or 3 it will rerun until user adds a valid number.</w:t>
       </w:r>
     </w:p>
     <w:p>
@@ -2481,6 +2623,7 @@
           <w:szCs w:val="32"/>
           <w:lang w:val="en-GB"/>
         </w:rPr>
+        <w:lastRenderedPageBreak/>
         <w:drawing>
           <wp:inline distT="0" distB="0" distL="0" distR="0" wp14:anchorId="6FC1454C" wp14:editId="116F2B9C">
             <wp:extent cx="5611965" cy="1609725"/>
@@ -2540,7 +2683,27 @@
           <w:szCs w:val="32"/>
           <w:lang w:val="en-GB"/>
         </w:rPr>
-        <w:t>I unit tested this code by putting in both possible inputs being more and less then 8 hours and checked to see if it gave me the correct recommendation. After testing I found the code did work as intended.</w:t>
+        <w:t xml:space="preserve">I unit tested this code by putting in both possible inputs being more and less </w:t>
+      </w:r>
+      <w:proofErr w:type="spellStart"/>
+      <w:r>
+        <w:rPr>
+          <w:rFonts w:ascii="Arial" w:eastAsia="Arial" w:hAnsi="Arial" w:cs="Arial"/>
+          <w:sz w:val="32"/>
+          <w:szCs w:val="32"/>
+          <w:lang w:val="en-GB"/>
+        </w:rPr>
+        <w:t>then</w:t>
+      </w:r>
+      <w:proofErr w:type="spellEnd"/>
+      <w:r>
+        <w:rPr>
+          <w:rFonts w:ascii="Arial" w:eastAsia="Arial" w:hAnsi="Arial" w:cs="Arial"/>
+          <w:sz w:val="32"/>
+          <w:szCs w:val="32"/>
+          <w:lang w:val="en-GB"/>
+        </w:rPr>
+        <w:t xml:space="preserve"> 8 hours and checked to see if it gave me the correct recommendation. After testing I found the code did work as intended.</w:t>
       </w:r>
     </w:p>
     <w:p>
@@ -2574,7 +2737,7 @@
 </file>
 
 <file path=word/endnotes.xml><?xml version="1.0" encoding="utf-8"?>
-<w:endnotes xmlns:wpc="http://schemas.microsoft.com/office/word/2010/wordprocessingCanvas" xmlns:cx="http://schemas.microsoft.com/office/drawing/2014/chartex" xmlns:cx1="http://schemas.microsoft.com/office/drawing/2015/9/8/chartex" xmlns:cx2="http://schemas.microsoft.com/office/drawing/2015/10/21/chartex" xmlns:cx3="http://schemas.microsoft.com/office/drawing/2016/5/9/chartex" xmlns:cx4="http://schemas.microsoft.com/office/drawing/2016/5/10/chartex" xmlns:cx5="http://schemas.microsoft.com/office/drawing/2016/5/11/chartex" xmlns:cx6="http://schemas.microsoft.com/office/drawing/2016/5/12/chartex" xmlns:cx7="http://schemas.microsoft.com/office/drawing/2016/5/13/chartex" xmlns:cx8="http://schemas.microsoft.com/office/drawing/2016/5/14/chartex" xmlns:mc="http://schemas.openxmlformats.org/markup-compatibility/2006" xmlns:aink="http://schemas.microsoft.com/office/drawing/2016/ink" xmlns:am3d="http://schemas.microsoft.com/office/drawing/2017/model3d" xmlns:o="urn:schemas-microsoft-com:office:office" xmlns:oel="http://schemas.microsoft.com/office/2019/extlst" xmlns:r="http://schemas.openxmlformats.org/officeDocument/2006/relationships" xmlns:m="http://schemas.openxmlformats.org/officeDocument/2006/math" xmlns:v="urn:schemas-microsoft-com:vml" xmlns:wp14="http://schemas.microsoft.com/office/word/2010/wordprocessingDrawing" xmlns:wp="http://schemas.openxmlformats.org/drawingml/2006/wordprocessingDrawing" xmlns:w10="urn:schemas-microsoft-com:office:word" xmlns:w="http://schemas.openxmlformats.org/wordprocessingml/2006/main" xmlns:w14="http://schemas.microsoft.com/office/word/2010/wordml" xmlns:w15="http://schemas.microsoft.com/office/word/2012/wordml" xmlns:w16cex="http://schemas.microsoft.com/office/word/2018/wordml/cex" xmlns:w16cid="http://schemas.microsoft.com/office/word/2016/wordml/cid" xmlns:w16="http://schemas.microsoft.com/office/word/2018/wordml" xmlns:w16sdtdh="http://schemas.microsoft.com/office/word/2020/wordml/sdtdatahash" xmlns:w16se="http://schemas.microsoft.com/office/word/2015/wordml/symex" xmlns:wpg="http://schemas.microsoft.com/office/word/2010/wordprocessingGroup" xmlns:wpi="http://schemas.microsoft.com/office/word/2010/wordprocessingInk" xmlns:wne="http://schemas.microsoft.com/office/word/2006/wordml" xmlns:wps="http://schemas.microsoft.com/office/word/2010/wordprocessingShape" mc:Ignorable="w14 w15 w16se w16cid w16 w16cex w16sdtdh wp14">
+<w:endnotes xmlns:wpc="http://schemas.microsoft.com/office/word/2010/wordprocessingCanvas" xmlns:cx="http://schemas.microsoft.com/office/drawing/2014/chartex" xmlns:cx1="http://schemas.microsoft.com/office/drawing/2015/9/8/chartex" xmlns:cx2="http://schemas.microsoft.com/office/drawing/2015/10/21/chartex" xmlns:cx3="http://schemas.microsoft.com/office/drawing/2016/5/9/chartex" xmlns:cx4="http://schemas.microsoft.com/office/drawing/2016/5/10/chartex" xmlns:cx5="http://schemas.microsoft.com/office/drawing/2016/5/11/chartex" xmlns:cx6="http://schemas.microsoft.com/office/drawing/2016/5/12/chartex" xmlns:cx7="http://schemas.microsoft.com/office/drawing/2016/5/13/chartex" xmlns:cx8="http://schemas.microsoft.com/office/drawing/2016/5/14/chartex" xmlns:mc="http://schemas.openxmlformats.org/markup-compatibility/2006" xmlns:aink="http://schemas.microsoft.com/office/drawing/2016/ink" xmlns:am3d="http://schemas.microsoft.com/office/drawing/2017/model3d" xmlns:o="urn:schemas-microsoft-com:office:office" xmlns:r="http://schemas.openxmlformats.org/officeDocument/2006/relationships" xmlns:m="http://schemas.openxmlformats.org/officeDocument/2006/math" xmlns:v="urn:schemas-microsoft-com:vml" xmlns:wp14="http://schemas.microsoft.com/office/word/2010/wordprocessingDrawing" xmlns:wp="http://schemas.openxmlformats.org/drawingml/2006/wordprocessingDrawing" xmlns:w10="urn:schemas-microsoft-com:office:word" xmlns:w="http://schemas.openxmlformats.org/wordprocessingml/2006/main" xmlns:w14="http://schemas.microsoft.com/office/word/2010/wordml" xmlns:w15="http://schemas.microsoft.com/office/word/2012/wordml" xmlns:w16cid="http://schemas.microsoft.com/office/word/2016/wordml/cid" xmlns:w16se="http://schemas.microsoft.com/office/word/2015/wordml/symex" xmlns:wpg="http://schemas.microsoft.com/office/word/2010/wordprocessingGroup" xmlns:wpi="http://schemas.microsoft.com/office/word/2010/wordprocessingInk" xmlns:wne="http://schemas.microsoft.com/office/word/2006/wordml" xmlns:wps="http://schemas.microsoft.com/office/word/2010/wordprocessingShape" mc:Ignorable="w14 w15 w16se w16cid wp14">
   <w:endnote w:type="separator" w:id="-1">
     <w:p>
       <w:pPr>
@@ -2599,7 +2762,7 @@
 </file>
 
 <file path=word/footnotes.xml><?xml version="1.0" encoding="utf-8"?>
-<w:footnotes xmlns:wpc="http://schemas.microsoft.com/office/word/2010/wordprocessingCanvas" xmlns:cx="http://schemas.microsoft.com/office/drawing/2014/chartex" xmlns:cx1="http://schemas.microsoft.com/office/drawing/2015/9/8/chartex" xmlns:cx2="http://schemas.microsoft.com/office/drawing/2015/10/21/chartex" xmlns:cx3="http://schemas.microsoft.com/office/drawing/2016/5/9/chartex" xmlns:cx4="http://schemas.microsoft.com/office/drawing/2016/5/10/chartex" xmlns:cx5="http://schemas.microsoft.com/office/drawing/2016/5/11/chartex" xmlns:cx6="http://schemas.microsoft.com/office/drawing/2016/5/12/chartex" xmlns:cx7="http://schemas.microsoft.com/office/drawing/2016/5/13/chartex" xmlns:cx8="http://schemas.microsoft.com/office/drawing/2016/5/14/chartex" xmlns:mc="http://schemas.openxmlformats.org/markup-compatibility/2006" xmlns:aink="http://schemas.microsoft.com/office/drawing/2016/ink" xmlns:am3d="http://schemas.microsoft.com/office/drawing/2017/model3d" xmlns:o="urn:schemas-microsoft-com:office:office" xmlns:oel="http://schemas.microsoft.com/office/2019/extlst" xmlns:r="http://schemas.openxmlformats.org/officeDocument/2006/relationships" xmlns:m="http://schemas.openxmlformats.org/officeDocument/2006/math" xmlns:v="urn:schemas-microsoft-com:vml" xmlns:wp14="http://schemas.microsoft.com/office/word/2010/wordprocessingDrawing" xmlns:wp="http://schemas.openxmlformats.org/drawingml/2006/wordprocessingDrawing" xmlns:w10="urn:schemas-microsoft-com:office:word" xmlns:w="http://schemas.openxmlformats.org/wordprocessingml/2006/main" xmlns:w14="http://schemas.microsoft.com/office/word/2010/wordml" xmlns:w15="http://schemas.microsoft.com/office/word/2012/wordml" xmlns:w16cex="http://schemas.microsoft.com/office/word/2018/wordml/cex" xmlns:w16cid="http://schemas.microsoft.com/office/word/2016/wordml/cid" xmlns:w16="http://schemas.microsoft.com/office/word/2018/wordml" xmlns:w16sdtdh="http://schemas.microsoft.com/office/word/2020/wordml/sdtdatahash" xmlns:w16se="http://schemas.microsoft.com/office/word/2015/wordml/symex" xmlns:wpg="http://schemas.microsoft.com/office/word/2010/wordprocessingGroup" xmlns:wpi="http://schemas.microsoft.com/office/word/2010/wordprocessingInk" xmlns:wne="http://schemas.microsoft.com/office/word/2006/wordml" xmlns:wps="http://schemas.microsoft.com/office/word/2010/wordprocessingShape" mc:Ignorable="w14 w15 w16se w16cid w16 w16cex w16sdtdh wp14">
+<w:footnotes xmlns:wpc="http://schemas.microsoft.com/office/word/2010/wordprocessingCanvas" xmlns:cx="http://schemas.microsoft.com/office/drawing/2014/chartex" xmlns:cx1="http://schemas.microsoft.com/office/drawing/2015/9/8/chartex" xmlns:cx2="http://schemas.microsoft.com/office/drawing/2015/10/21/chartex" xmlns:cx3="http://schemas.microsoft.com/office/drawing/2016/5/9/chartex" xmlns:cx4="http://schemas.microsoft.com/office/drawing/2016/5/10/chartex" xmlns:cx5="http://schemas.microsoft.com/office/drawing/2016/5/11/chartex" xmlns:cx6="http://schemas.microsoft.com/office/drawing/2016/5/12/chartex" xmlns:cx7="http://schemas.microsoft.com/office/drawing/2016/5/13/chartex" xmlns:cx8="http://schemas.microsoft.com/office/drawing/2016/5/14/chartex" xmlns:mc="http://schemas.openxmlformats.org/markup-compatibility/2006" xmlns:aink="http://schemas.microsoft.com/office/drawing/2016/ink" xmlns:am3d="http://schemas.microsoft.com/office/drawing/2017/model3d" xmlns:o="urn:schemas-microsoft-com:office:office" xmlns:r="http://schemas.openxmlformats.org/officeDocument/2006/relationships" xmlns:m="http://schemas.openxmlformats.org/officeDocument/2006/math" xmlns:v="urn:schemas-microsoft-com:vml" xmlns:wp14="http://schemas.microsoft.com/office/word/2010/wordprocessingDrawing" xmlns:wp="http://schemas.openxmlformats.org/drawingml/2006/wordprocessingDrawing" xmlns:w10="urn:schemas-microsoft-com:office:word" xmlns:w="http://schemas.openxmlformats.org/wordprocessingml/2006/main" xmlns:w14="http://schemas.microsoft.com/office/word/2010/wordml" xmlns:w15="http://schemas.microsoft.com/office/word/2012/wordml" xmlns:w16cid="http://schemas.microsoft.com/office/word/2016/wordml/cid" xmlns:w16se="http://schemas.microsoft.com/office/word/2015/wordml/symex" xmlns:wpg="http://schemas.microsoft.com/office/word/2010/wordprocessingGroup" xmlns:wpi="http://schemas.microsoft.com/office/word/2010/wordprocessingInk" xmlns:wne="http://schemas.microsoft.com/office/word/2006/wordml" xmlns:wps="http://schemas.microsoft.com/office/word/2010/wordprocessingShape" mc:Ignorable="w14 w15 w16se w16cid wp14">
   <w:footnote w:type="separator" w:id="-1">
     <w:p>
       <w:pPr>
@@ -2624,7 +2787,7 @@
 </file>
 
 <file path=word/styles.xml><?xml version="1.0" encoding="utf-8"?>
-<w:styles xmlns:mc="http://schemas.openxmlformats.org/markup-compatibility/2006" xmlns:r="http://schemas.openxmlformats.org/officeDocument/2006/relationships" xmlns:w="http://schemas.openxmlformats.org/wordprocessingml/2006/main" xmlns:w14="http://schemas.microsoft.com/office/word/2010/wordml" xmlns:w15="http://schemas.microsoft.com/office/word/2012/wordml" xmlns:w16cex="http://schemas.microsoft.com/office/word/2018/wordml/cex" xmlns:w16cid="http://schemas.microsoft.com/office/word/2016/wordml/cid" xmlns:w16="http://schemas.microsoft.com/office/word/2018/wordml" xmlns:w16sdtdh="http://schemas.microsoft.com/office/word/2020/wordml/sdtdatahash" xmlns:w16se="http://schemas.microsoft.com/office/word/2015/wordml/symex" mc:Ignorable="w14 w15 w16se w16cid w16 w16cex w16sdtdh">
+<w:styles xmlns:mc="http://schemas.openxmlformats.org/markup-compatibility/2006" xmlns:r="http://schemas.openxmlformats.org/officeDocument/2006/relationships" xmlns:w="http://schemas.openxmlformats.org/wordprocessingml/2006/main" xmlns:w14="http://schemas.microsoft.com/office/word/2010/wordml" xmlns:w15="http://schemas.microsoft.com/office/word/2012/wordml" xmlns:w16cid="http://schemas.microsoft.com/office/word/2016/wordml/cid" xmlns:w16se="http://schemas.microsoft.com/office/word/2015/wordml/symex" mc:Ignorable="w14 w15 w16se w16cid">
   <w:docDefaults>
     <w:rPrDefault>
       <w:rPr>
@@ -2640,7 +2803,7 @@
       </w:pPr>
     </w:pPrDefault>
   </w:docDefaults>
-  <w:latentStyles w:defLockedState="0" w:defUIPriority="99" w:defSemiHidden="0" w:defUnhideWhenUsed="0" w:defQFormat="0" w:count="376">
+  <w:latentStyles w:defLockedState="0" w:defUIPriority="99" w:defSemiHidden="0" w:defUnhideWhenUsed="0" w:defQFormat="0" w:count="375">
     <w:lsdException w:name="Normal" w:uiPriority="0" w:qFormat="1"/>
     <w:lsdException w:name="heading 1" w:uiPriority="9" w:qFormat="1"/>
     <w:lsdException w:name="heading 2" w:semiHidden="1" w:uiPriority="9" w:unhideWhenUsed="1" w:qFormat="1"/>
@@ -3016,7 +3179,6 @@
     <w:lsdException w:name="Smart Hyperlink" w:semiHidden="1" w:unhideWhenUsed="1"/>
     <w:lsdException w:name="Hashtag" w:semiHidden="1" w:unhideWhenUsed="1"/>
     <w:lsdException w:name="Unresolved Mention" w:semiHidden="1" w:unhideWhenUsed="1"/>
-    <w:lsdException w:name="Smart Link" w:semiHidden="1" w:unhideWhenUsed="1"/>
   </w:latentStyles>
   <w:style w:type="paragraph" w:default="1" w:styleId="Normal">
     <w:name w:val="Normal"/>
